--- a/admin/syllabus_412_612.docx
+++ b/admin/syllabus_412_612.docx
@@ -7,21 +7,18 @@
         <w:pStyle w:val="Normal"/>
         <w:spacing w:before="57" w:after="0"/>
         <w:jc w:val="center"/>
-        <w:rPr>
-          <w:rFonts w:ascii="Cambria" w:hAnsi="Cambria" w:eastAsia="Calibri" w:cs="Calibri"/>
+        <w:rPr/>
+      </w:pPr>
+      <w:r>
+        <w:rPr>
+          <w:rFonts w:eastAsia="Calibri" w:cs="Calibri" w:ascii="Cambria" w:hAnsi="Cambria"/>
+          <w:b/>
+          <w:spacing w:val="-1"/>
+          <w:position w:val="1"/>
           <w:sz w:val="28"/>
           <w:szCs w:val="28"/>
         </w:rPr>
-      </w:pPr>
-      <w:r>
-        <w:rPr>
-          <w:rFonts w:eastAsia="Calibri" w:cs="Calibri" w:ascii="Cambria" w:hAnsi="Cambria"/>
-          <w:b/>
-          <w:spacing w:val="-1"/>
-          <w:sz w:val="28"/>
-          <w:szCs w:val="28"/>
-        </w:rPr>
-        <w:t>STAT 412/612 Statistical Programming in R, Spring</w:t>
+        <w:t>STAT 412/612 Statistical Programming in R, Fall</w:t>
       </w:r>
       <w:r>
         <w:rPr>
@@ -54,11 +51,7 @@
       <w:pPr>
         <w:pStyle w:val="Normal"/>
         <w:ind w:left="100" w:hanging="0"/>
-        <w:rPr>
-          <w:rFonts w:ascii="Cambria" w:hAnsi="Cambria" w:eastAsia="Calibri" w:cs="Calibri" w:asciiTheme="majorHAnsi" w:hAnsiTheme="majorHAnsi"/>
-          <w:sz w:val="24"/>
-          <w:szCs w:val="24"/>
-        </w:rPr>
+        <w:rPr/>
       </w:pPr>
       <w:r>
         <w:rPr>
@@ -92,20 +85,29 @@
       <w:r>
         <w:rPr>
           <w:rFonts w:eastAsia="Calibri" w:cs="Calibri" w:ascii="Cambria" w:hAnsi="Cambria" w:asciiTheme="majorHAnsi" w:hAnsiTheme="majorHAnsi"/>
+          <w:b/>
+          <w:sz w:val="24"/>
+          <w:szCs w:val="24"/>
+        </w:rPr>
+        <w:t>Mondays</w:t>
+      </w:r>
+      <w:r>
+        <w:rPr>
+          <w:rFonts w:eastAsia="Calibri" w:cs="Calibri" w:ascii="Cambria" w:hAnsi="Cambria" w:asciiTheme="majorHAnsi" w:hAnsiTheme="majorHAnsi"/>
           <w:spacing w:val="-2"/>
           <w:sz w:val="24"/>
           <w:szCs w:val="24"/>
         </w:rPr>
-        <w:t xml:space="preserve">Wednesdays </w:t>
-      </w:r>
-      <w:r>
-        <w:rPr>
-          <w:rFonts w:eastAsia="Calibri" w:cs="Calibri" w:ascii="Cambria" w:hAnsi="Cambria" w:asciiTheme="majorHAnsi" w:hAnsiTheme="majorHAnsi"/>
-          <w:spacing w:val="-1"/>
-          <w:sz w:val="24"/>
-          <w:szCs w:val="24"/>
-        </w:rPr>
-        <w:t>Don Myers Technology and Innovation (DMTI), Room 114.</w:t>
+        <w:t xml:space="preserve"> </w:t>
+      </w:r>
+      <w:r>
+        <w:rPr>
+          <w:rFonts w:eastAsia="Calibri" w:cs="Calibri" w:ascii="Cambria" w:hAnsi="Cambria" w:asciiTheme="majorHAnsi" w:hAnsiTheme="majorHAnsi"/>
+          <w:spacing w:val="-1"/>
+          <w:sz w:val="24"/>
+          <w:szCs w:val="24"/>
+        </w:rPr>
+        <w:t>Don Myers Technology and Innovation (DMTI), Room 110.</w:t>
       </w:r>
     </w:p>
     <w:p>
@@ -631,7 +633,7 @@
           <w:sz w:val="24"/>
           <w:szCs w:val="24"/>
         </w:rPr>
-        <w:t>Tuesdays, 10 am - Noon</w:t>
+        <w:t>TBD</w:t>
       </w:r>
     </w:p>
     <w:p>
@@ -1113,19 +1115,15 @@
         </w:numPr>
         <w:suppressAutoHyphens w:val="true"/>
         <w:jc w:val="both"/>
+        <w:rPr/>
+      </w:pPr>
+      <w:r>
         <w:rPr>
           <w:rFonts w:ascii="Cambria" w:hAnsi="Cambria" w:asciiTheme="majorHAnsi" w:hAnsiTheme="majorHAnsi"/>
           <w:sz w:val="24"/>
           <w:szCs w:val="24"/>
         </w:rPr>
-      </w:pPr>
-      <w:r>
-        <w:rPr>
-          <w:rFonts w:ascii="Cambria" w:hAnsi="Cambria" w:asciiTheme="majorHAnsi" w:hAnsiTheme="majorHAnsi"/>
-          <w:sz w:val="24"/>
-          <w:szCs w:val="24"/>
-        </w:rPr>
-        <w:t xml:space="preserve">Produce reproducible research using R </w:t>
+        <w:t xml:space="preserve">Reproducible research using R </w:t>
       </w:r>
     </w:p>
     <w:p>
@@ -6234,7 +6232,7 @@
           <w:bottom w:w="0" w:type="dxa"/>
           <w:right w:w="108" w:type="dxa"/>
         </w:tblCellMar>
-        <w:tblLook w:firstRow="1" w:noVBand="1" w:lastRow="0" w:firstColumn="1" w:lastColumn="0" w:noHBand="0" w:val="04a0"/>
+        <w:tblLook w:noVBand="1" w:val="04a0" w:noHBand="0" w:lastColumn="0" w:firstColumn="1" w:lastRow="0" w:firstRow="1"/>
       </w:tblPr>
       <w:tblGrid>
         <w:gridCol w:w="4974"/>
@@ -8250,18 +8248,18 @@
           <w:bottom w:w="0" w:type="dxa"/>
           <w:right w:w="108" w:type="dxa"/>
         </w:tblCellMar>
-        <w:tblLook w:firstRow="1" w:noVBand="1" w:lastRow="1" w:firstColumn="1" w:lastColumn="1" w:noHBand="1" w:val="07e0"/>
+        <w:tblLook w:noVBand="1" w:val="07e0" w:noHBand="1" w:lastColumn="1" w:firstColumn="1" w:lastRow="1" w:firstRow="1"/>
       </w:tblPr>
       <w:tblGrid>
-        <w:gridCol w:w="830"/>
-        <w:gridCol w:w="874"/>
-        <w:gridCol w:w="856"/>
+        <w:gridCol w:w="828"/>
+        <w:gridCol w:w="875"/>
+        <w:gridCol w:w="857"/>
       </w:tblGrid>
       <w:tr>
         <w:trPr/>
         <w:tc>
           <w:tcPr>
-            <w:tcW w:w="830" w:type="dxa"/>
+            <w:tcW w:w="828" w:type="dxa"/>
             <w:tcBorders>
               <w:bottom w:val="single" w:sz="6" w:space="0" w:color="000000"/>
               <w:insideH w:val="single" w:sz="6" w:space="0" w:color="000000"/>
@@ -8289,7 +8287,7 @@
         </w:tc>
         <w:tc>
           <w:tcPr>
-            <w:tcW w:w="874" w:type="dxa"/>
+            <w:tcW w:w="875" w:type="dxa"/>
             <w:tcBorders>
               <w:bottom w:val="single" w:sz="6" w:space="0" w:color="000000"/>
               <w:insideH w:val="single" w:sz="6" w:space="0" w:color="000000"/>
@@ -8318,7 +8316,7 @@
         </w:tc>
         <w:tc>
           <w:tcPr>
-            <w:tcW w:w="856" w:type="dxa"/>
+            <w:tcW w:w="857" w:type="dxa"/>
             <w:tcBorders>
               <w:bottom w:val="single" w:sz="6" w:space="0" w:color="000000"/>
               <w:insideH w:val="single" w:sz="6" w:space="0" w:color="000000"/>
@@ -8350,8 +8348,12 @@
         <w:trPr/>
         <w:tc>
           <w:tcPr>
-            <w:tcW w:w="830" w:type="dxa"/>
-            <w:tcBorders/>
+            <w:tcW w:w="828" w:type="dxa"/>
+            <w:tcBorders>
+              <w:top w:val="single" w:sz="6" w:space="0" w:color="000000"/>
+              <w:bottom w:val="single" w:sz="6" w:space="0" w:color="000000"/>
+              <w:insideH w:val="single" w:sz="6" w:space="0" w:color="000000"/>
+            </w:tcBorders>
             <w:shd w:fill="auto" w:val="clear"/>
           </w:tcPr>
           <w:p>
@@ -8374,8 +8376,12 @@
         </w:tc>
         <w:tc>
           <w:tcPr>
-            <w:tcW w:w="874" w:type="dxa"/>
-            <w:tcBorders/>
+            <w:tcW w:w="875" w:type="dxa"/>
+            <w:tcBorders>
+              <w:top w:val="single" w:sz="6" w:space="0" w:color="000000"/>
+              <w:bottom w:val="single" w:sz="6" w:space="0" w:color="000000"/>
+              <w:insideH w:val="single" w:sz="6" w:space="0" w:color="000000"/>
+            </w:tcBorders>
             <w:shd w:fill="auto" w:val="clear"/>
           </w:tcPr>
           <w:p>
@@ -8399,8 +8405,12 @@
         </w:tc>
         <w:tc>
           <w:tcPr>
-            <w:tcW w:w="856" w:type="dxa"/>
-            <w:tcBorders/>
+            <w:tcW w:w="857" w:type="dxa"/>
+            <w:tcBorders>
+              <w:top w:val="single" w:sz="6" w:space="0" w:color="000000"/>
+              <w:bottom w:val="single" w:sz="6" w:space="0" w:color="000000"/>
+              <w:insideH w:val="single" w:sz="6" w:space="0" w:color="000000"/>
+            </w:tcBorders>
             <w:shd w:fill="auto" w:val="clear"/>
           </w:tcPr>
           <w:p>
@@ -8427,8 +8437,12 @@
         <w:trPr/>
         <w:tc>
           <w:tcPr>
-            <w:tcW w:w="830" w:type="dxa"/>
-            <w:tcBorders/>
+            <w:tcW w:w="828" w:type="dxa"/>
+            <w:tcBorders>
+              <w:top w:val="single" w:sz="6" w:space="0" w:color="000000"/>
+              <w:bottom w:val="single" w:sz="6" w:space="0" w:color="000000"/>
+              <w:insideH w:val="single" w:sz="6" w:space="0" w:color="000000"/>
+            </w:tcBorders>
             <w:shd w:fill="auto" w:val="clear"/>
           </w:tcPr>
           <w:p>
@@ -8451,8 +8465,12 @@
         </w:tc>
         <w:tc>
           <w:tcPr>
-            <w:tcW w:w="874" w:type="dxa"/>
-            <w:tcBorders/>
+            <w:tcW w:w="875" w:type="dxa"/>
+            <w:tcBorders>
+              <w:top w:val="single" w:sz="6" w:space="0" w:color="000000"/>
+              <w:bottom w:val="single" w:sz="6" w:space="0" w:color="000000"/>
+              <w:insideH w:val="single" w:sz="6" w:space="0" w:color="000000"/>
+            </w:tcBorders>
             <w:shd w:fill="auto" w:val="clear"/>
           </w:tcPr>
           <w:p>
@@ -8476,8 +8494,12 @@
         </w:tc>
         <w:tc>
           <w:tcPr>
-            <w:tcW w:w="856" w:type="dxa"/>
-            <w:tcBorders/>
+            <w:tcW w:w="857" w:type="dxa"/>
+            <w:tcBorders>
+              <w:top w:val="single" w:sz="6" w:space="0" w:color="000000"/>
+              <w:bottom w:val="single" w:sz="6" w:space="0" w:color="000000"/>
+              <w:insideH w:val="single" w:sz="6" w:space="0" w:color="000000"/>
+            </w:tcBorders>
             <w:shd w:fill="auto" w:val="clear"/>
           </w:tcPr>
           <w:p>
@@ -8504,8 +8526,12 @@
         <w:trPr/>
         <w:tc>
           <w:tcPr>
-            <w:tcW w:w="830" w:type="dxa"/>
-            <w:tcBorders/>
+            <w:tcW w:w="828" w:type="dxa"/>
+            <w:tcBorders>
+              <w:top w:val="single" w:sz="6" w:space="0" w:color="000000"/>
+              <w:bottom w:val="single" w:sz="6" w:space="0" w:color="000000"/>
+              <w:insideH w:val="single" w:sz="6" w:space="0" w:color="000000"/>
+            </w:tcBorders>
             <w:shd w:fill="auto" w:val="clear"/>
           </w:tcPr>
           <w:p>
@@ -8528,8 +8554,12 @@
         </w:tc>
         <w:tc>
           <w:tcPr>
-            <w:tcW w:w="874" w:type="dxa"/>
-            <w:tcBorders/>
+            <w:tcW w:w="875" w:type="dxa"/>
+            <w:tcBorders>
+              <w:top w:val="single" w:sz="6" w:space="0" w:color="000000"/>
+              <w:bottom w:val="single" w:sz="6" w:space="0" w:color="000000"/>
+              <w:insideH w:val="single" w:sz="6" w:space="0" w:color="000000"/>
+            </w:tcBorders>
             <w:shd w:fill="auto" w:val="clear"/>
           </w:tcPr>
           <w:p>
@@ -8553,8 +8583,12 @@
         </w:tc>
         <w:tc>
           <w:tcPr>
-            <w:tcW w:w="856" w:type="dxa"/>
-            <w:tcBorders/>
+            <w:tcW w:w="857" w:type="dxa"/>
+            <w:tcBorders>
+              <w:top w:val="single" w:sz="6" w:space="0" w:color="000000"/>
+              <w:bottom w:val="single" w:sz="6" w:space="0" w:color="000000"/>
+              <w:insideH w:val="single" w:sz="6" w:space="0" w:color="000000"/>
+            </w:tcBorders>
             <w:shd w:fill="auto" w:val="clear"/>
           </w:tcPr>
           <w:p>
@@ -8581,8 +8615,12 @@
         <w:trPr/>
         <w:tc>
           <w:tcPr>
-            <w:tcW w:w="830" w:type="dxa"/>
-            <w:tcBorders/>
+            <w:tcW w:w="828" w:type="dxa"/>
+            <w:tcBorders>
+              <w:top w:val="single" w:sz="6" w:space="0" w:color="000000"/>
+              <w:bottom w:val="single" w:sz="6" w:space="0" w:color="000000"/>
+              <w:insideH w:val="single" w:sz="6" w:space="0" w:color="000000"/>
+            </w:tcBorders>
             <w:shd w:fill="auto" w:val="clear"/>
           </w:tcPr>
           <w:p>
@@ -8605,8 +8643,12 @@
         </w:tc>
         <w:tc>
           <w:tcPr>
-            <w:tcW w:w="874" w:type="dxa"/>
-            <w:tcBorders/>
+            <w:tcW w:w="875" w:type="dxa"/>
+            <w:tcBorders>
+              <w:top w:val="single" w:sz="6" w:space="0" w:color="000000"/>
+              <w:bottom w:val="single" w:sz="6" w:space="0" w:color="000000"/>
+              <w:insideH w:val="single" w:sz="6" w:space="0" w:color="000000"/>
+            </w:tcBorders>
             <w:shd w:fill="auto" w:val="clear"/>
           </w:tcPr>
           <w:p>
@@ -8630,8 +8672,12 @@
         </w:tc>
         <w:tc>
           <w:tcPr>
-            <w:tcW w:w="856" w:type="dxa"/>
-            <w:tcBorders/>
+            <w:tcW w:w="857" w:type="dxa"/>
+            <w:tcBorders>
+              <w:top w:val="single" w:sz="6" w:space="0" w:color="000000"/>
+              <w:bottom w:val="single" w:sz="6" w:space="0" w:color="000000"/>
+              <w:insideH w:val="single" w:sz="6" w:space="0" w:color="000000"/>
+            </w:tcBorders>
             <w:shd w:fill="auto" w:val="clear"/>
           </w:tcPr>
           <w:p>
@@ -8658,8 +8704,12 @@
         <w:trPr/>
         <w:tc>
           <w:tcPr>
-            <w:tcW w:w="830" w:type="dxa"/>
-            <w:tcBorders/>
+            <w:tcW w:w="828" w:type="dxa"/>
+            <w:tcBorders>
+              <w:top w:val="single" w:sz="6" w:space="0" w:color="000000"/>
+              <w:bottom w:val="single" w:sz="6" w:space="0" w:color="000000"/>
+              <w:insideH w:val="single" w:sz="6" w:space="0" w:color="000000"/>
+            </w:tcBorders>
             <w:shd w:fill="auto" w:val="clear"/>
           </w:tcPr>
           <w:p>
@@ -8682,8 +8732,12 @@
         </w:tc>
         <w:tc>
           <w:tcPr>
-            <w:tcW w:w="874" w:type="dxa"/>
-            <w:tcBorders/>
+            <w:tcW w:w="875" w:type="dxa"/>
+            <w:tcBorders>
+              <w:top w:val="single" w:sz="6" w:space="0" w:color="000000"/>
+              <w:bottom w:val="single" w:sz="6" w:space="0" w:color="000000"/>
+              <w:insideH w:val="single" w:sz="6" w:space="0" w:color="000000"/>
+            </w:tcBorders>
             <w:shd w:fill="auto" w:val="clear"/>
           </w:tcPr>
           <w:p>
@@ -8707,8 +8761,12 @@
         </w:tc>
         <w:tc>
           <w:tcPr>
-            <w:tcW w:w="856" w:type="dxa"/>
-            <w:tcBorders/>
+            <w:tcW w:w="857" w:type="dxa"/>
+            <w:tcBorders>
+              <w:top w:val="single" w:sz="6" w:space="0" w:color="000000"/>
+              <w:bottom w:val="single" w:sz="6" w:space="0" w:color="000000"/>
+              <w:insideH w:val="single" w:sz="6" w:space="0" w:color="000000"/>
+            </w:tcBorders>
             <w:shd w:fill="auto" w:val="clear"/>
           </w:tcPr>
           <w:p>
@@ -8735,8 +8793,12 @@
         <w:trPr/>
         <w:tc>
           <w:tcPr>
-            <w:tcW w:w="830" w:type="dxa"/>
-            <w:tcBorders/>
+            <w:tcW w:w="828" w:type="dxa"/>
+            <w:tcBorders>
+              <w:top w:val="single" w:sz="6" w:space="0" w:color="000000"/>
+              <w:bottom w:val="single" w:sz="6" w:space="0" w:color="000000"/>
+              <w:insideH w:val="single" w:sz="6" w:space="0" w:color="000000"/>
+            </w:tcBorders>
             <w:shd w:fill="auto" w:val="clear"/>
           </w:tcPr>
           <w:p>
@@ -8759,8 +8821,12 @@
         </w:tc>
         <w:tc>
           <w:tcPr>
-            <w:tcW w:w="874" w:type="dxa"/>
-            <w:tcBorders/>
+            <w:tcW w:w="875" w:type="dxa"/>
+            <w:tcBorders>
+              <w:top w:val="single" w:sz="6" w:space="0" w:color="000000"/>
+              <w:bottom w:val="single" w:sz="6" w:space="0" w:color="000000"/>
+              <w:insideH w:val="single" w:sz="6" w:space="0" w:color="000000"/>
+            </w:tcBorders>
             <w:shd w:fill="auto" w:val="clear"/>
           </w:tcPr>
           <w:p>
@@ -8784,8 +8850,12 @@
         </w:tc>
         <w:tc>
           <w:tcPr>
-            <w:tcW w:w="856" w:type="dxa"/>
-            <w:tcBorders/>
+            <w:tcW w:w="857" w:type="dxa"/>
+            <w:tcBorders>
+              <w:top w:val="single" w:sz="6" w:space="0" w:color="000000"/>
+              <w:bottom w:val="single" w:sz="6" w:space="0" w:color="000000"/>
+              <w:insideH w:val="single" w:sz="6" w:space="0" w:color="000000"/>
+            </w:tcBorders>
             <w:shd w:fill="auto" w:val="clear"/>
           </w:tcPr>
           <w:p>
@@ -8812,8 +8882,12 @@
         <w:trPr/>
         <w:tc>
           <w:tcPr>
-            <w:tcW w:w="830" w:type="dxa"/>
-            <w:tcBorders/>
+            <w:tcW w:w="828" w:type="dxa"/>
+            <w:tcBorders>
+              <w:top w:val="single" w:sz="6" w:space="0" w:color="000000"/>
+              <w:bottom w:val="single" w:sz="6" w:space="0" w:color="000000"/>
+              <w:insideH w:val="single" w:sz="6" w:space="0" w:color="000000"/>
+            </w:tcBorders>
             <w:shd w:fill="auto" w:val="clear"/>
           </w:tcPr>
           <w:p>
@@ -8836,8 +8910,12 @@
         </w:tc>
         <w:tc>
           <w:tcPr>
-            <w:tcW w:w="874" w:type="dxa"/>
-            <w:tcBorders/>
+            <w:tcW w:w="875" w:type="dxa"/>
+            <w:tcBorders>
+              <w:top w:val="single" w:sz="6" w:space="0" w:color="000000"/>
+              <w:bottom w:val="single" w:sz="6" w:space="0" w:color="000000"/>
+              <w:insideH w:val="single" w:sz="6" w:space="0" w:color="000000"/>
+            </w:tcBorders>
             <w:shd w:fill="auto" w:val="clear"/>
           </w:tcPr>
           <w:p>
@@ -8861,8 +8939,12 @@
         </w:tc>
         <w:tc>
           <w:tcPr>
-            <w:tcW w:w="856" w:type="dxa"/>
-            <w:tcBorders/>
+            <w:tcW w:w="857" w:type="dxa"/>
+            <w:tcBorders>
+              <w:top w:val="single" w:sz="6" w:space="0" w:color="000000"/>
+              <w:bottom w:val="single" w:sz="6" w:space="0" w:color="000000"/>
+              <w:insideH w:val="single" w:sz="6" w:space="0" w:color="000000"/>
+            </w:tcBorders>
             <w:shd w:fill="auto" w:val="clear"/>
           </w:tcPr>
           <w:p>
@@ -8889,8 +8971,12 @@
         <w:trPr/>
         <w:tc>
           <w:tcPr>
-            <w:tcW w:w="830" w:type="dxa"/>
-            <w:tcBorders/>
+            <w:tcW w:w="828" w:type="dxa"/>
+            <w:tcBorders>
+              <w:top w:val="single" w:sz="6" w:space="0" w:color="000000"/>
+              <w:bottom w:val="single" w:sz="6" w:space="0" w:color="000000"/>
+              <w:insideH w:val="single" w:sz="6" w:space="0" w:color="000000"/>
+            </w:tcBorders>
             <w:shd w:fill="auto" w:val="clear"/>
           </w:tcPr>
           <w:p>
@@ -8913,8 +8999,12 @@
         </w:tc>
         <w:tc>
           <w:tcPr>
-            <w:tcW w:w="874" w:type="dxa"/>
-            <w:tcBorders/>
+            <w:tcW w:w="875" w:type="dxa"/>
+            <w:tcBorders>
+              <w:top w:val="single" w:sz="6" w:space="0" w:color="000000"/>
+              <w:bottom w:val="single" w:sz="6" w:space="0" w:color="000000"/>
+              <w:insideH w:val="single" w:sz="6" w:space="0" w:color="000000"/>
+            </w:tcBorders>
             <w:shd w:fill="auto" w:val="clear"/>
           </w:tcPr>
           <w:p>
@@ -8938,8 +9028,12 @@
         </w:tc>
         <w:tc>
           <w:tcPr>
-            <w:tcW w:w="856" w:type="dxa"/>
-            <w:tcBorders/>
+            <w:tcW w:w="857" w:type="dxa"/>
+            <w:tcBorders>
+              <w:top w:val="single" w:sz="6" w:space="0" w:color="000000"/>
+              <w:bottom w:val="single" w:sz="6" w:space="0" w:color="000000"/>
+              <w:insideH w:val="single" w:sz="6" w:space="0" w:color="000000"/>
+            </w:tcBorders>
             <w:shd w:fill="auto" w:val="clear"/>
           </w:tcPr>
           <w:p>
@@ -8966,8 +9060,12 @@
         <w:trPr/>
         <w:tc>
           <w:tcPr>
-            <w:tcW w:w="830" w:type="dxa"/>
-            <w:tcBorders/>
+            <w:tcW w:w="828" w:type="dxa"/>
+            <w:tcBorders>
+              <w:top w:val="single" w:sz="6" w:space="0" w:color="000000"/>
+              <w:bottom w:val="single" w:sz="6" w:space="0" w:color="000000"/>
+              <w:insideH w:val="single" w:sz="6" w:space="0" w:color="000000"/>
+            </w:tcBorders>
             <w:shd w:fill="auto" w:val="clear"/>
           </w:tcPr>
           <w:p>
@@ -8990,8 +9088,12 @@
         </w:tc>
         <w:tc>
           <w:tcPr>
-            <w:tcW w:w="874" w:type="dxa"/>
-            <w:tcBorders/>
+            <w:tcW w:w="875" w:type="dxa"/>
+            <w:tcBorders>
+              <w:top w:val="single" w:sz="6" w:space="0" w:color="000000"/>
+              <w:bottom w:val="single" w:sz="6" w:space="0" w:color="000000"/>
+              <w:insideH w:val="single" w:sz="6" w:space="0" w:color="000000"/>
+            </w:tcBorders>
             <w:shd w:fill="auto" w:val="clear"/>
           </w:tcPr>
           <w:p>
@@ -9015,8 +9117,12 @@
         </w:tc>
         <w:tc>
           <w:tcPr>
-            <w:tcW w:w="856" w:type="dxa"/>
-            <w:tcBorders/>
+            <w:tcW w:w="857" w:type="dxa"/>
+            <w:tcBorders>
+              <w:top w:val="single" w:sz="6" w:space="0" w:color="000000"/>
+              <w:bottom w:val="single" w:sz="6" w:space="0" w:color="000000"/>
+              <w:insideH w:val="single" w:sz="6" w:space="0" w:color="000000"/>
+            </w:tcBorders>
             <w:shd w:fill="auto" w:val="clear"/>
           </w:tcPr>
           <w:p>
@@ -9043,8 +9149,12 @@
         <w:trPr/>
         <w:tc>
           <w:tcPr>
-            <w:tcW w:w="830" w:type="dxa"/>
-            <w:tcBorders/>
+            <w:tcW w:w="828" w:type="dxa"/>
+            <w:tcBorders>
+              <w:top w:val="single" w:sz="6" w:space="0" w:color="000000"/>
+              <w:bottom w:val="single" w:sz="6" w:space="0" w:color="000000"/>
+              <w:insideH w:val="single" w:sz="6" w:space="0" w:color="000000"/>
+            </w:tcBorders>
             <w:shd w:fill="auto" w:val="clear"/>
           </w:tcPr>
           <w:p>
@@ -9067,8 +9177,12 @@
         </w:tc>
         <w:tc>
           <w:tcPr>
-            <w:tcW w:w="874" w:type="dxa"/>
-            <w:tcBorders/>
+            <w:tcW w:w="875" w:type="dxa"/>
+            <w:tcBorders>
+              <w:top w:val="single" w:sz="6" w:space="0" w:color="000000"/>
+              <w:bottom w:val="single" w:sz="6" w:space="0" w:color="000000"/>
+              <w:insideH w:val="single" w:sz="6" w:space="0" w:color="000000"/>
+            </w:tcBorders>
             <w:shd w:fill="auto" w:val="clear"/>
           </w:tcPr>
           <w:p>
@@ -9092,8 +9206,12 @@
         </w:tc>
         <w:tc>
           <w:tcPr>
-            <w:tcW w:w="856" w:type="dxa"/>
-            <w:tcBorders/>
+            <w:tcW w:w="857" w:type="dxa"/>
+            <w:tcBorders>
+              <w:top w:val="single" w:sz="6" w:space="0" w:color="000000"/>
+              <w:bottom w:val="single" w:sz="6" w:space="0" w:color="000000"/>
+              <w:insideH w:val="single" w:sz="6" w:space="0" w:color="000000"/>
+            </w:tcBorders>
             <w:shd w:fill="auto" w:val="clear"/>
           </w:tcPr>
           <w:p>
@@ -9267,7 +9385,7 @@
           <w:bottom w:w="0" w:type="dxa"/>
           <w:right w:w="108" w:type="dxa"/>
         </w:tblCellMar>
-        <w:tblLook w:firstRow="0" w:noVBand="1" w:lastRow="1" w:firstColumn="1" w:lastColumn="1" w:noHBand="1" w:val="07c0"/>
+        <w:tblLook w:noVBand="1" w:val="07c0" w:noHBand="1" w:lastColumn="1" w:firstColumn="1" w:lastRow="1" w:firstRow="0"/>
       </w:tblPr>
       <w:tblGrid>
         <w:gridCol w:w="1060"/>
@@ -9870,7 +9988,7 @@
       <w:r>
         <w:rPr/>
         <w:drawing>
-          <wp:inline distT="0" distB="9525" distL="0" distR="0">
+          <wp:inline distT="0" distB="0" distL="0" distR="0">
             <wp:extent cx="3752850" cy="3248025"/>
             <wp:effectExtent l="0" t="0" r="0" b="0"/>
             <wp:docPr id="1" name="Picture" descr=""/>
@@ -10041,11 +10159,7 @@
       <w:pPr>
         <w:pStyle w:val="Normal"/>
         <w:ind w:left="100" w:right="428" w:hanging="0"/>
-        <w:rPr>
-          <w:rFonts w:ascii="Cambria" w:hAnsi="Cambria" w:eastAsia="Calibri" w:cs="Calibri"/>
-          <w:sz w:val="24"/>
-          <w:szCs w:val="24"/>
-        </w:rPr>
+        <w:rPr/>
       </w:pPr>
       <w:r>
         <w:rPr>
@@ -10053,7 +10167,27 @@
           <w:sz w:val="24"/>
           <w:szCs w:val="24"/>
         </w:rPr>
-        <w:t>February 13</w:t>
+        <w:t>September 2</w:t>
+        <w:tab/>
+        <w:tab/>
+        <w:tab/>
+        <w:tab/>
+        <w:t>Labor Day (No Class)</w:t>
+      </w:r>
+    </w:p>
+    <w:p>
+      <w:pPr>
+        <w:pStyle w:val="Normal"/>
+        <w:ind w:left="100" w:right="428" w:hanging="0"/>
+        <w:rPr/>
+      </w:pPr>
+      <w:r>
+        <w:rPr>
+          <w:rFonts w:eastAsia="Calibri" w:cs="Calibri" w:ascii="Cambria" w:hAnsi="Cambria"/>
+          <w:sz w:val="24"/>
+          <w:szCs w:val="24"/>
+        </w:rPr>
+        <w:t>October 7</w:t>
         <w:tab/>
         <w:tab/>
         <w:tab/>
@@ -10065,11 +10199,7 @@
       <w:pPr>
         <w:pStyle w:val="Normal"/>
         <w:ind w:left="100" w:right="428" w:hanging="0"/>
-        <w:rPr>
-          <w:rFonts w:ascii="Cambria" w:hAnsi="Cambria" w:eastAsia="Calibri" w:cs="Calibri"/>
-          <w:sz w:val="24"/>
-          <w:szCs w:val="24"/>
-        </w:rPr>
+        <w:rPr/>
       </w:pPr>
       <w:r>
         <w:rPr>
@@ -10077,23 +10207,19 @@
           <w:sz w:val="24"/>
           <w:szCs w:val="24"/>
         </w:rPr>
-        <w:t>March 13</w:t>
+        <w:t>November 4</w:t>
         <w:tab/>
         <w:tab/>
         <w:tab/>
         <w:tab/>
-        <w:t>Spring Break (No Class)</w:t>
+        <w:t>Exam 2**</w:t>
       </w:r>
     </w:p>
     <w:p>
       <w:pPr>
         <w:pStyle w:val="Normal"/>
         <w:ind w:left="100" w:right="428" w:hanging="0"/>
-        <w:rPr>
-          <w:rFonts w:ascii="Cambria" w:hAnsi="Cambria" w:eastAsia="Calibri" w:cs="Calibri"/>
-          <w:sz w:val="24"/>
-          <w:szCs w:val="24"/>
-        </w:rPr>
+        <w:rPr/>
       </w:pPr>
       <w:r>
         <w:rPr>
@@ -10101,23 +10227,18 @@
           <w:sz w:val="24"/>
           <w:szCs w:val="24"/>
         </w:rPr>
-        <w:t>March 27</w:t>
+        <w:t>November 11</w:t>
         <w:tab/>
         <w:tab/>
         <w:tab/>
-        <w:tab/>
-        <w:t>Exam 2**</w:t>
+        <w:t>Final Project Progress Report Due</w:t>
       </w:r>
     </w:p>
     <w:p>
       <w:pPr>
         <w:pStyle w:val="Normal"/>
         <w:ind w:left="100" w:right="428" w:hanging="0"/>
-        <w:rPr>
-          <w:rFonts w:ascii="Cambria" w:hAnsi="Cambria" w:eastAsia="Calibri" w:cs="Calibri"/>
-          <w:sz w:val="24"/>
-          <w:szCs w:val="24"/>
-        </w:rPr>
+        <w:rPr/>
       </w:pPr>
       <w:r>
         <w:rPr>
@@ -10125,7 +10246,7 @@
           <w:sz w:val="24"/>
           <w:szCs w:val="24"/>
         </w:rPr>
-        <w:t>April 24</w:t>
+        <w:t>December 2</w:t>
         <w:tab/>
         <w:tab/>
         <w:tab/>
@@ -10137,11 +10258,7 @@
       <w:pPr>
         <w:pStyle w:val="Normal"/>
         <w:ind w:left="100" w:right="428" w:hanging="0"/>
-        <w:rPr>
-          <w:rFonts w:ascii="Cambria" w:hAnsi="Cambria" w:eastAsia="Calibri" w:cs="Calibri"/>
-          <w:sz w:val="24"/>
-          <w:szCs w:val="24"/>
-        </w:rPr>
+        <w:rPr/>
       </w:pPr>
       <w:r>
         <w:rPr>
@@ -10149,17 +10266,10 @@
           <w:sz w:val="24"/>
           <w:szCs w:val="24"/>
         </w:rPr>
-        <w:t>May 1, 5:</w:t>
-      </w:r>
-      <w:bookmarkStart w:id="0" w:name="_GoBack"/>
-      <w:bookmarkEnd w:id="0"/>
-      <w:r>
-        <w:rPr>
-          <w:rFonts w:eastAsia="Calibri" w:cs="Calibri" w:ascii="Cambria" w:hAnsi="Cambria"/>
-          <w:sz w:val="24"/>
-          <w:szCs w:val="24"/>
-        </w:rPr>
-        <w:t>30 – 8:00 pm</w:t>
+        <w:t>TBD</w:t>
+        <w:tab/>
+        <w:tab/>
+        <w:tab/>
         <w:tab/>
         <w:tab/>
         <w:t>Final Exam</w:t>
@@ -24184,7 +24294,6 @@
           <w:numId w:val="3"/>
         </w:numPr>
         <w:tabs>
-          <w:tab w:val="clear" w:pos="720"/>
           <w:tab w:val="left" w:pos="450" w:leader="none"/>
         </w:tabs>
         <w:ind w:left="360" w:right="395" w:hanging="360"/>
@@ -26928,7 +27037,6 @@
           <w:numId w:val="2"/>
         </w:numPr>
         <w:tabs>
-          <w:tab w:val="clear" w:pos="720"/>
           <w:tab w:val="left" w:pos="460" w:leader="none"/>
         </w:tabs>
         <w:spacing w:lineRule="exact" w:line="260" w:before="9" w:after="0"/>
@@ -30164,7 +30272,6 @@
           <w:numId w:val="2"/>
         </w:numPr>
         <w:tabs>
-          <w:tab w:val="clear" w:pos="720"/>
           <w:tab w:val="left" w:pos="360" w:leader="none"/>
         </w:tabs>
         <w:spacing w:lineRule="exact" w:line="260" w:before="9" w:after="0"/>
@@ -31701,6 +31808,8 @@
       </w:pPr>
       <w:rPr>
         <w:rFonts w:ascii="Symbol" w:hAnsi="Symbol" w:cs="Symbol" w:hint="default"/>
+        <w:sz w:val="24"/>
+        <w:rFonts w:cs="Symbol"/>
       </w:rPr>
     </w:lvl>
     <w:lvl w:ilvl="1">
@@ -31726,6 +31835,7 @@
       </w:pPr>
       <w:rPr>
         <w:rFonts w:ascii="Wingdings" w:hAnsi="Wingdings" w:cs="Wingdings" w:hint="default"/>
+        <w:rFonts w:cs="Wingdings"/>
       </w:rPr>
     </w:lvl>
     <w:lvl w:ilvl="3">
@@ -31738,6 +31848,7 @@
       </w:pPr>
       <w:rPr>
         <w:rFonts w:ascii="Symbol" w:hAnsi="Symbol" w:cs="Symbol" w:hint="default"/>
+        <w:rFonts w:cs="Symbol"/>
       </w:rPr>
     </w:lvl>
     <w:lvl w:ilvl="4">
@@ -31763,6 +31874,7 @@
       </w:pPr>
       <w:rPr>
         <w:rFonts w:ascii="Wingdings" w:hAnsi="Wingdings" w:cs="Wingdings" w:hint="default"/>
+        <w:rFonts w:cs="Wingdings"/>
       </w:rPr>
     </w:lvl>
     <w:lvl w:ilvl="6">
@@ -31775,6 +31887,7 @@
       </w:pPr>
       <w:rPr>
         <w:rFonts w:ascii="Symbol" w:hAnsi="Symbol" w:cs="Symbol" w:hint="default"/>
+        <w:rFonts w:cs="Symbol"/>
       </w:rPr>
     </w:lvl>
     <w:lvl w:ilvl="7">
@@ -31800,6 +31913,7 @@
       </w:pPr>
       <w:rPr>
         <w:rFonts w:ascii="Wingdings" w:hAnsi="Wingdings" w:cs="Wingdings" w:hint="default"/>
+        <w:rFonts w:cs="Wingdings"/>
       </w:rPr>
     </w:lvl>
   </w:abstractNum>
@@ -31814,6 +31928,8 @@
       </w:pPr>
       <w:rPr>
         <w:rFonts w:ascii="Symbol" w:hAnsi="Symbol" w:cs="Symbol" w:hint="default"/>
+        <w:sz w:val="24"/>
+        <w:rFonts w:cs="Symbol"/>
       </w:rPr>
     </w:lvl>
     <w:lvl w:ilvl="1">
@@ -31839,6 +31955,7 @@
       </w:pPr>
       <w:rPr>
         <w:rFonts w:ascii="Wingdings" w:hAnsi="Wingdings" w:cs="Wingdings" w:hint="default"/>
+        <w:rFonts w:cs="Wingdings"/>
       </w:rPr>
     </w:lvl>
     <w:lvl w:ilvl="3">
@@ -31851,6 +31968,7 @@
       </w:pPr>
       <w:rPr>
         <w:rFonts w:ascii="Symbol" w:hAnsi="Symbol" w:cs="Symbol" w:hint="default"/>
+        <w:rFonts w:cs="Symbol"/>
       </w:rPr>
     </w:lvl>
     <w:lvl w:ilvl="4">
@@ -31876,6 +31994,7 @@
       </w:pPr>
       <w:rPr>
         <w:rFonts w:ascii="Wingdings" w:hAnsi="Wingdings" w:cs="Wingdings" w:hint="default"/>
+        <w:rFonts w:cs="Wingdings"/>
       </w:rPr>
     </w:lvl>
     <w:lvl w:ilvl="6">
@@ -31888,6 +32007,7 @@
       </w:pPr>
       <w:rPr>
         <w:rFonts w:ascii="Symbol" w:hAnsi="Symbol" w:cs="Symbol" w:hint="default"/>
+        <w:rFonts w:cs="Symbol"/>
       </w:rPr>
     </w:lvl>
     <w:lvl w:ilvl="7">
@@ -31913,6 +32033,7 @@
       </w:pPr>
       <w:rPr>
         <w:rFonts w:ascii="Wingdings" w:hAnsi="Wingdings" w:cs="Wingdings" w:hint="default"/>
+        <w:rFonts w:cs="Wingdings"/>
       </w:rPr>
     </w:lvl>
   </w:abstractNum>
@@ -31927,6 +32048,8 @@
       </w:pPr>
       <w:rPr>
         <w:rFonts w:ascii="Symbol" w:hAnsi="Symbol" w:cs="Symbol" w:hint="default"/>
+        <w:sz w:val="24"/>
+        <w:rFonts w:cs="Symbol"/>
       </w:rPr>
     </w:lvl>
     <w:lvl w:ilvl="1">
@@ -31952,6 +32075,7 @@
       </w:pPr>
       <w:rPr>
         <w:rFonts w:ascii="Wingdings" w:hAnsi="Wingdings" w:cs="Wingdings" w:hint="default"/>
+        <w:rFonts w:cs="Wingdings"/>
       </w:rPr>
     </w:lvl>
     <w:lvl w:ilvl="3">
@@ -31964,6 +32088,7 @@
       </w:pPr>
       <w:rPr>
         <w:rFonts w:ascii="Symbol" w:hAnsi="Symbol" w:cs="Symbol" w:hint="default"/>
+        <w:rFonts w:cs="Symbol"/>
       </w:rPr>
     </w:lvl>
     <w:lvl w:ilvl="4">
@@ -31989,6 +32114,7 @@
       </w:pPr>
       <w:rPr>
         <w:rFonts w:ascii="Wingdings" w:hAnsi="Wingdings" w:cs="Wingdings" w:hint="default"/>
+        <w:rFonts w:cs="Wingdings"/>
       </w:rPr>
     </w:lvl>
     <w:lvl w:ilvl="6">
@@ -32001,6 +32127,7 @@
       </w:pPr>
       <w:rPr>
         <w:rFonts w:ascii="Symbol" w:hAnsi="Symbol" w:cs="Symbol" w:hint="default"/>
+        <w:rFonts w:cs="Symbol"/>
       </w:rPr>
     </w:lvl>
     <w:lvl w:ilvl="7">
@@ -32026,6 +32153,7 @@
       </w:pPr>
       <w:rPr>
         <w:rFonts w:ascii="Wingdings" w:hAnsi="Wingdings" w:cs="Wingdings" w:hint="default"/>
+        <w:rFonts w:cs="Wingdings"/>
       </w:rPr>
     </w:lvl>
   </w:abstractNum>
@@ -33008,7 +33136,6 @@
     <w:qFormat/>
     <w:rPr>
       <w:rFonts w:ascii="Cambria" w:hAnsi="Cambria" w:eastAsia="Calibri" w:cs="Calibri" w:asciiTheme="majorHAnsi" w:hAnsiTheme="majorHAnsi"/>
-      <w:position w:val="1"/>
       <w:sz w:val="24"/>
       <w:szCs w:val="24"/>
     </w:rPr>
@@ -33019,7 +33146,6 @@
     <w:rPr>
       <w:rFonts w:ascii="Cambria" w:hAnsi="Cambria" w:eastAsia="Calibri" w:cs="Calibri" w:asciiTheme="majorHAnsi" w:hAnsiTheme="majorHAnsi"/>
       <w:spacing w:val="27"/>
-      <w:position w:val="1"/>
       <w:sz w:val="24"/>
       <w:szCs w:val="24"/>
     </w:rPr>
@@ -33030,7 +33156,6 @@
     <w:rPr>
       <w:rFonts w:ascii="Cambria" w:hAnsi="Cambria" w:eastAsia="Calibri" w:cs="Calibri" w:asciiTheme="majorHAnsi" w:hAnsiTheme="majorHAnsi"/>
       <w:b/>
-      <w:position w:val="1"/>
       <w:sz w:val="24"/>
       <w:szCs w:val="24"/>
     </w:rPr>
@@ -33042,7 +33167,6 @@
       <w:rFonts w:ascii="Cambria" w:hAnsi="Cambria" w:eastAsia="Calibri" w:cs="Calibri" w:asciiTheme="majorHAnsi" w:hAnsiTheme="majorHAnsi"/>
       <w:b/>
       <w:spacing w:val="-1"/>
-      <w:position w:val="1"/>
       <w:sz w:val="24"/>
       <w:szCs w:val="24"/>
     </w:rPr>
@@ -33054,7 +33178,6 @@
       <w:rFonts w:ascii="Cambria" w:hAnsi="Cambria" w:eastAsia="Calibri" w:cs="Calibri" w:asciiTheme="majorHAnsi" w:hAnsiTheme="majorHAnsi"/>
       <w:b/>
       <w:spacing w:val="1"/>
-      <w:position w:val="1"/>
       <w:sz w:val="24"/>
       <w:szCs w:val="24"/>
     </w:rPr>
@@ -33065,7 +33188,6 @@
     <w:rPr>
       <w:rFonts w:ascii="Cambria" w:hAnsi="Cambria" w:eastAsia="Calibri" w:cs="Calibri" w:asciiTheme="majorHAnsi" w:hAnsiTheme="majorHAnsi"/>
       <w:spacing w:val="4"/>
-      <w:position w:val="1"/>
       <w:sz w:val="24"/>
       <w:szCs w:val="24"/>
     </w:rPr>
@@ -33347,6 +33469,658 @@
       <w:u w:val="none" w:color="0000FF"/>
     </w:rPr>
   </w:style>
+  <w:style w:type="character" w:styleId="ListLabel49">
+    <w:name w:val="ListLabel 49"/>
+    <w:qFormat/>
+    <w:rPr>
+      <w:rFonts w:ascii="Cambria" w:hAnsi="Cambria" w:cs="Symbol"/>
+      <w:sz w:val="24"/>
+    </w:rPr>
+  </w:style>
+  <w:style w:type="character" w:styleId="ListLabel50">
+    <w:name w:val="ListLabel 50"/>
+    <w:qFormat/>
+    <w:rPr>
+      <w:rFonts w:cs="Courier New"/>
+    </w:rPr>
+  </w:style>
+  <w:style w:type="character" w:styleId="ListLabel51">
+    <w:name w:val="ListLabel 51"/>
+    <w:qFormat/>
+    <w:rPr>
+      <w:rFonts w:cs="Wingdings"/>
+    </w:rPr>
+  </w:style>
+  <w:style w:type="character" w:styleId="ListLabel52">
+    <w:name w:val="ListLabel 52"/>
+    <w:qFormat/>
+    <w:rPr>
+      <w:rFonts w:cs="Symbol"/>
+    </w:rPr>
+  </w:style>
+  <w:style w:type="character" w:styleId="ListLabel53">
+    <w:name w:val="ListLabel 53"/>
+    <w:qFormat/>
+    <w:rPr>
+      <w:rFonts w:cs="Courier New"/>
+    </w:rPr>
+  </w:style>
+  <w:style w:type="character" w:styleId="ListLabel54">
+    <w:name w:val="ListLabel 54"/>
+    <w:qFormat/>
+    <w:rPr>
+      <w:rFonts w:cs="Wingdings"/>
+    </w:rPr>
+  </w:style>
+  <w:style w:type="character" w:styleId="ListLabel55">
+    <w:name w:val="ListLabel 55"/>
+    <w:qFormat/>
+    <w:rPr>
+      <w:rFonts w:cs="Symbol"/>
+    </w:rPr>
+  </w:style>
+  <w:style w:type="character" w:styleId="ListLabel56">
+    <w:name w:val="ListLabel 56"/>
+    <w:qFormat/>
+    <w:rPr>
+      <w:rFonts w:cs="Courier New"/>
+    </w:rPr>
+  </w:style>
+  <w:style w:type="character" w:styleId="ListLabel57">
+    <w:name w:val="ListLabel 57"/>
+    <w:qFormat/>
+    <w:rPr>
+      <w:rFonts w:cs="Wingdings"/>
+    </w:rPr>
+  </w:style>
+  <w:style w:type="character" w:styleId="ListLabel58">
+    <w:name w:val="ListLabel 58"/>
+    <w:qFormat/>
+    <w:rPr>
+      <w:rFonts w:ascii="Cambria" w:hAnsi="Cambria" w:cs="Symbol"/>
+      <w:sz w:val="24"/>
+    </w:rPr>
+  </w:style>
+  <w:style w:type="character" w:styleId="ListLabel59">
+    <w:name w:val="ListLabel 59"/>
+    <w:qFormat/>
+    <w:rPr>
+      <w:rFonts w:cs="Courier New"/>
+    </w:rPr>
+  </w:style>
+  <w:style w:type="character" w:styleId="ListLabel60">
+    <w:name w:val="ListLabel 60"/>
+    <w:qFormat/>
+    <w:rPr>
+      <w:rFonts w:cs="Wingdings"/>
+    </w:rPr>
+  </w:style>
+  <w:style w:type="character" w:styleId="ListLabel61">
+    <w:name w:val="ListLabel 61"/>
+    <w:qFormat/>
+    <w:rPr>
+      <w:rFonts w:cs="Symbol"/>
+    </w:rPr>
+  </w:style>
+  <w:style w:type="character" w:styleId="ListLabel62">
+    <w:name w:val="ListLabel 62"/>
+    <w:qFormat/>
+    <w:rPr>
+      <w:rFonts w:cs="Courier New"/>
+    </w:rPr>
+  </w:style>
+  <w:style w:type="character" w:styleId="ListLabel63">
+    <w:name w:val="ListLabel 63"/>
+    <w:qFormat/>
+    <w:rPr>
+      <w:rFonts w:cs="Wingdings"/>
+    </w:rPr>
+  </w:style>
+  <w:style w:type="character" w:styleId="ListLabel64">
+    <w:name w:val="ListLabel 64"/>
+    <w:qFormat/>
+    <w:rPr>
+      <w:rFonts w:cs="Symbol"/>
+    </w:rPr>
+  </w:style>
+  <w:style w:type="character" w:styleId="ListLabel65">
+    <w:name w:val="ListLabel 65"/>
+    <w:qFormat/>
+    <w:rPr>
+      <w:rFonts w:cs="Courier New"/>
+    </w:rPr>
+  </w:style>
+  <w:style w:type="character" w:styleId="ListLabel66">
+    <w:name w:val="ListLabel 66"/>
+    <w:qFormat/>
+    <w:rPr>
+      <w:rFonts w:cs="Wingdings"/>
+    </w:rPr>
+  </w:style>
+  <w:style w:type="character" w:styleId="ListLabel67">
+    <w:name w:val="ListLabel 67"/>
+    <w:qFormat/>
+    <w:rPr>
+      <w:rFonts w:ascii="Cambria" w:hAnsi="Cambria" w:cs="Symbol"/>
+      <w:sz w:val="24"/>
+    </w:rPr>
+  </w:style>
+  <w:style w:type="character" w:styleId="ListLabel68">
+    <w:name w:val="ListLabel 68"/>
+    <w:qFormat/>
+    <w:rPr>
+      <w:rFonts w:cs="Courier New"/>
+    </w:rPr>
+  </w:style>
+  <w:style w:type="character" w:styleId="ListLabel69">
+    <w:name w:val="ListLabel 69"/>
+    <w:qFormat/>
+    <w:rPr>
+      <w:rFonts w:cs="Wingdings"/>
+    </w:rPr>
+  </w:style>
+  <w:style w:type="character" w:styleId="ListLabel70">
+    <w:name w:val="ListLabel 70"/>
+    <w:qFormat/>
+    <w:rPr>
+      <w:rFonts w:cs="Symbol"/>
+    </w:rPr>
+  </w:style>
+  <w:style w:type="character" w:styleId="ListLabel71">
+    <w:name w:val="ListLabel 71"/>
+    <w:qFormat/>
+    <w:rPr>
+      <w:rFonts w:cs="Courier New"/>
+    </w:rPr>
+  </w:style>
+  <w:style w:type="character" w:styleId="ListLabel72">
+    <w:name w:val="ListLabel 72"/>
+    <w:qFormat/>
+    <w:rPr>
+      <w:rFonts w:cs="Wingdings"/>
+    </w:rPr>
+  </w:style>
+  <w:style w:type="character" w:styleId="ListLabel73">
+    <w:name w:val="ListLabel 73"/>
+    <w:qFormat/>
+    <w:rPr>
+      <w:rFonts w:cs="Symbol"/>
+    </w:rPr>
+  </w:style>
+  <w:style w:type="character" w:styleId="ListLabel74">
+    <w:name w:val="ListLabel 74"/>
+    <w:qFormat/>
+    <w:rPr>
+      <w:rFonts w:cs="Courier New"/>
+    </w:rPr>
+  </w:style>
+  <w:style w:type="character" w:styleId="ListLabel75">
+    <w:name w:val="ListLabel 75"/>
+    <w:qFormat/>
+    <w:rPr>
+      <w:rFonts w:cs="Wingdings"/>
+    </w:rPr>
+  </w:style>
+  <w:style w:type="character" w:styleId="ListLabel76">
+    <w:name w:val="ListLabel 76"/>
+    <w:qFormat/>
+    <w:rPr>
+      <w:rFonts w:ascii="Cambria" w:hAnsi="Cambria" w:asciiTheme="majorHAnsi" w:hAnsiTheme="majorHAnsi"/>
+      <w:sz w:val="24"/>
+      <w:szCs w:val="24"/>
+    </w:rPr>
+  </w:style>
+  <w:style w:type="character" w:styleId="ListLabel77">
+    <w:name w:val="ListLabel 77"/>
+    <w:qFormat/>
+    <w:rPr>
+      <w:rFonts w:ascii="Cambria" w:hAnsi="Cambria" w:eastAsia="Calibri" w:cs="Calibri"/>
+      <w:b/>
+      <w:spacing w:val="1"/>
+      <w:sz w:val="24"/>
+      <w:szCs w:val="24"/>
+    </w:rPr>
+  </w:style>
+  <w:style w:type="character" w:styleId="ListLabel78">
+    <w:name w:val="ListLabel 78"/>
+    <w:qFormat/>
+    <w:rPr>
+      <w:rFonts w:ascii="Cambria" w:hAnsi="Cambria" w:eastAsia="Calibri" w:cs="Calibri" w:asciiTheme="majorHAnsi" w:hAnsiTheme="majorHAnsi"/>
+      <w:spacing w:val="1"/>
+      <w:sz w:val="24"/>
+      <w:szCs w:val="24"/>
+    </w:rPr>
+  </w:style>
+  <w:style w:type="character" w:styleId="ListLabel79">
+    <w:name w:val="ListLabel 79"/>
+    <w:qFormat/>
+    <w:rPr>
+      <w:rFonts w:ascii="Cambria" w:hAnsi="Cambria" w:eastAsia="Calibri" w:cs="Calibri" w:asciiTheme="majorHAnsi" w:hAnsiTheme="majorHAnsi"/>
+      <w:spacing w:val="-1"/>
+      <w:sz w:val="24"/>
+      <w:szCs w:val="24"/>
+    </w:rPr>
+  </w:style>
+  <w:style w:type="character" w:styleId="ListLabel80">
+    <w:name w:val="ListLabel 80"/>
+    <w:qFormat/>
+    <w:rPr>
+      <w:rFonts w:ascii="Cambria" w:hAnsi="Cambria" w:eastAsia="Calibri" w:cs="Calibri" w:asciiTheme="majorHAnsi" w:hAnsiTheme="majorHAnsi"/>
+      <w:spacing w:val="-2"/>
+      <w:sz w:val="24"/>
+      <w:szCs w:val="24"/>
+    </w:rPr>
+  </w:style>
+  <w:style w:type="character" w:styleId="ListLabel81">
+    <w:name w:val="ListLabel 81"/>
+    <w:qFormat/>
+    <w:rPr>
+      <w:rFonts w:ascii="Cambria" w:hAnsi="Cambria" w:eastAsia="Calibri" w:cs="Calibri" w:asciiTheme="majorHAnsi" w:hAnsiTheme="majorHAnsi"/>
+      <w:sz w:val="24"/>
+      <w:szCs w:val="24"/>
+    </w:rPr>
+  </w:style>
+  <w:style w:type="character" w:styleId="ListLabel82">
+    <w:name w:val="ListLabel 82"/>
+    <w:qFormat/>
+    <w:rPr>
+      <w:rFonts w:ascii="Cambria" w:hAnsi="Cambria" w:eastAsia="Calibri" w:cs="Calibri" w:asciiTheme="majorHAnsi" w:hAnsiTheme="majorHAnsi"/>
+      <w:spacing w:val="-3"/>
+      <w:sz w:val="24"/>
+      <w:szCs w:val="24"/>
+    </w:rPr>
+  </w:style>
+  <w:style w:type="character" w:styleId="ListLabel83">
+    <w:name w:val="ListLabel 83"/>
+    <w:qFormat/>
+    <w:rPr>
+      <w:rFonts w:ascii="Cambria" w:hAnsi="Cambria" w:eastAsia="Calibri" w:cs="Calibri" w:asciiTheme="majorHAnsi" w:hAnsiTheme="majorHAnsi"/>
+      <w:spacing w:val="-1"/>
+      <w:sz w:val="24"/>
+      <w:szCs w:val="24"/>
+      <w:u w:val="none" w:color="0000FF"/>
+    </w:rPr>
+  </w:style>
+  <w:style w:type="character" w:styleId="ListLabel84">
+    <w:name w:val="ListLabel 84"/>
+    <w:qFormat/>
+    <w:rPr>
+      <w:rFonts w:ascii="Cambria" w:hAnsi="Cambria" w:eastAsia="Calibri" w:cs="Calibri" w:asciiTheme="majorHAnsi" w:hAnsiTheme="majorHAnsi"/>
+      <w:spacing w:val="1"/>
+      <w:sz w:val="24"/>
+      <w:szCs w:val="24"/>
+      <w:u w:val="none" w:color="0000FF"/>
+    </w:rPr>
+  </w:style>
+  <w:style w:type="character" w:styleId="ListLabel85">
+    <w:name w:val="ListLabel 85"/>
+    <w:qFormat/>
+    <w:rPr>
+      <w:rFonts w:ascii="Cambria" w:hAnsi="Cambria" w:eastAsia="Calibri" w:cs="Calibri" w:asciiTheme="majorHAnsi" w:hAnsiTheme="majorHAnsi"/>
+      <w:sz w:val="24"/>
+      <w:szCs w:val="24"/>
+      <w:u w:val="none" w:color="0000FF"/>
+    </w:rPr>
+  </w:style>
+  <w:style w:type="character" w:styleId="ListLabel86">
+    <w:name w:val="ListLabel 86"/>
+    <w:qFormat/>
+    <w:rPr>
+      <w:rFonts w:ascii="Cambria" w:hAnsi="Cambria" w:eastAsia="Calibri" w:cs="Calibri" w:asciiTheme="majorHAnsi" w:hAnsiTheme="majorHAnsi"/>
+      <w:spacing w:val="2"/>
+      <w:sz w:val="24"/>
+      <w:szCs w:val="24"/>
+      <w:u w:val="none" w:color="0000FF"/>
+    </w:rPr>
+  </w:style>
+  <w:style w:type="character" w:styleId="ListLabel87">
+    <w:name w:val="ListLabel 87"/>
+    <w:qFormat/>
+    <w:rPr>
+      <w:rFonts w:ascii="Cambria" w:hAnsi="Cambria" w:eastAsia="Calibri" w:cs="Calibri" w:asciiTheme="majorHAnsi" w:hAnsiTheme="majorHAnsi"/>
+      <w:spacing w:val="-2"/>
+      <w:sz w:val="24"/>
+      <w:szCs w:val="24"/>
+      <w:u w:val="none" w:color="0000FF"/>
+    </w:rPr>
+  </w:style>
+  <w:style w:type="character" w:styleId="ListLabel88">
+    <w:name w:val="ListLabel 88"/>
+    <w:qFormat/>
+    <w:rPr>
+      <w:rFonts w:ascii="Cambria" w:hAnsi="Cambria" w:eastAsia="Calibri" w:cs="Calibri" w:asciiTheme="majorHAnsi" w:hAnsiTheme="majorHAnsi"/>
+      <w:spacing w:val="4"/>
+      <w:sz w:val="24"/>
+      <w:szCs w:val="24"/>
+      <w:u w:val="none" w:color="0000FF"/>
+    </w:rPr>
+  </w:style>
+  <w:style w:type="character" w:styleId="ListLabel89">
+    <w:name w:val="ListLabel 89"/>
+    <w:qFormat/>
+    <w:rPr>
+      <w:rFonts w:ascii="Cambria" w:hAnsi="Cambria" w:cs="Symbol"/>
+      <w:sz w:val="24"/>
+    </w:rPr>
+  </w:style>
+  <w:style w:type="character" w:styleId="ListLabel90">
+    <w:name w:val="ListLabel 90"/>
+    <w:qFormat/>
+    <w:rPr>
+      <w:rFonts w:cs="Courier New"/>
+    </w:rPr>
+  </w:style>
+  <w:style w:type="character" w:styleId="ListLabel91">
+    <w:name w:val="ListLabel 91"/>
+    <w:qFormat/>
+    <w:rPr>
+      <w:rFonts w:cs="Wingdings"/>
+    </w:rPr>
+  </w:style>
+  <w:style w:type="character" w:styleId="ListLabel92">
+    <w:name w:val="ListLabel 92"/>
+    <w:qFormat/>
+    <w:rPr>
+      <w:rFonts w:cs="Symbol"/>
+    </w:rPr>
+  </w:style>
+  <w:style w:type="character" w:styleId="ListLabel93">
+    <w:name w:val="ListLabel 93"/>
+    <w:qFormat/>
+    <w:rPr>
+      <w:rFonts w:cs="Courier New"/>
+    </w:rPr>
+  </w:style>
+  <w:style w:type="character" w:styleId="ListLabel94">
+    <w:name w:val="ListLabel 94"/>
+    <w:qFormat/>
+    <w:rPr>
+      <w:rFonts w:cs="Wingdings"/>
+    </w:rPr>
+  </w:style>
+  <w:style w:type="character" w:styleId="ListLabel95">
+    <w:name w:val="ListLabel 95"/>
+    <w:qFormat/>
+    <w:rPr>
+      <w:rFonts w:cs="Symbol"/>
+    </w:rPr>
+  </w:style>
+  <w:style w:type="character" w:styleId="ListLabel96">
+    <w:name w:val="ListLabel 96"/>
+    <w:qFormat/>
+    <w:rPr>
+      <w:rFonts w:cs="Courier New"/>
+    </w:rPr>
+  </w:style>
+  <w:style w:type="character" w:styleId="ListLabel97">
+    <w:name w:val="ListLabel 97"/>
+    <w:qFormat/>
+    <w:rPr>
+      <w:rFonts w:cs="Wingdings"/>
+    </w:rPr>
+  </w:style>
+  <w:style w:type="character" w:styleId="ListLabel98">
+    <w:name w:val="ListLabel 98"/>
+    <w:qFormat/>
+    <w:rPr>
+      <w:rFonts w:ascii="Cambria" w:hAnsi="Cambria" w:cs="Symbol"/>
+      <w:sz w:val="24"/>
+    </w:rPr>
+  </w:style>
+  <w:style w:type="character" w:styleId="ListLabel99">
+    <w:name w:val="ListLabel 99"/>
+    <w:qFormat/>
+    <w:rPr>
+      <w:rFonts w:cs="Courier New"/>
+    </w:rPr>
+  </w:style>
+  <w:style w:type="character" w:styleId="ListLabel100">
+    <w:name w:val="ListLabel 100"/>
+    <w:qFormat/>
+    <w:rPr>
+      <w:rFonts w:cs="Wingdings"/>
+    </w:rPr>
+  </w:style>
+  <w:style w:type="character" w:styleId="ListLabel101">
+    <w:name w:val="ListLabel 101"/>
+    <w:qFormat/>
+    <w:rPr>
+      <w:rFonts w:cs="Symbol"/>
+    </w:rPr>
+  </w:style>
+  <w:style w:type="character" w:styleId="ListLabel102">
+    <w:name w:val="ListLabel 102"/>
+    <w:qFormat/>
+    <w:rPr>
+      <w:rFonts w:cs="Courier New"/>
+    </w:rPr>
+  </w:style>
+  <w:style w:type="character" w:styleId="ListLabel103">
+    <w:name w:val="ListLabel 103"/>
+    <w:qFormat/>
+    <w:rPr>
+      <w:rFonts w:cs="Wingdings"/>
+    </w:rPr>
+  </w:style>
+  <w:style w:type="character" w:styleId="ListLabel104">
+    <w:name w:val="ListLabel 104"/>
+    <w:qFormat/>
+    <w:rPr>
+      <w:rFonts w:cs="Symbol"/>
+    </w:rPr>
+  </w:style>
+  <w:style w:type="character" w:styleId="ListLabel105">
+    <w:name w:val="ListLabel 105"/>
+    <w:qFormat/>
+    <w:rPr>
+      <w:rFonts w:cs="Courier New"/>
+    </w:rPr>
+  </w:style>
+  <w:style w:type="character" w:styleId="ListLabel106">
+    <w:name w:val="ListLabel 106"/>
+    <w:qFormat/>
+    <w:rPr>
+      <w:rFonts w:cs="Wingdings"/>
+    </w:rPr>
+  </w:style>
+  <w:style w:type="character" w:styleId="ListLabel107">
+    <w:name w:val="ListLabel 107"/>
+    <w:qFormat/>
+    <w:rPr>
+      <w:rFonts w:ascii="Cambria" w:hAnsi="Cambria" w:cs="Symbol"/>
+      <w:sz w:val="24"/>
+    </w:rPr>
+  </w:style>
+  <w:style w:type="character" w:styleId="ListLabel108">
+    <w:name w:val="ListLabel 108"/>
+    <w:qFormat/>
+    <w:rPr>
+      <w:rFonts w:cs="Courier New"/>
+    </w:rPr>
+  </w:style>
+  <w:style w:type="character" w:styleId="ListLabel109">
+    <w:name w:val="ListLabel 109"/>
+    <w:qFormat/>
+    <w:rPr>
+      <w:rFonts w:cs="Wingdings"/>
+    </w:rPr>
+  </w:style>
+  <w:style w:type="character" w:styleId="ListLabel110">
+    <w:name w:val="ListLabel 110"/>
+    <w:qFormat/>
+    <w:rPr>
+      <w:rFonts w:cs="Symbol"/>
+    </w:rPr>
+  </w:style>
+  <w:style w:type="character" w:styleId="ListLabel111">
+    <w:name w:val="ListLabel 111"/>
+    <w:qFormat/>
+    <w:rPr>
+      <w:rFonts w:cs="Courier New"/>
+    </w:rPr>
+  </w:style>
+  <w:style w:type="character" w:styleId="ListLabel112">
+    <w:name w:val="ListLabel 112"/>
+    <w:qFormat/>
+    <w:rPr>
+      <w:rFonts w:cs="Wingdings"/>
+    </w:rPr>
+  </w:style>
+  <w:style w:type="character" w:styleId="ListLabel113">
+    <w:name w:val="ListLabel 113"/>
+    <w:qFormat/>
+    <w:rPr>
+      <w:rFonts w:cs="Symbol"/>
+    </w:rPr>
+  </w:style>
+  <w:style w:type="character" w:styleId="ListLabel114">
+    <w:name w:val="ListLabel 114"/>
+    <w:qFormat/>
+    <w:rPr>
+      <w:rFonts w:cs="Courier New"/>
+    </w:rPr>
+  </w:style>
+  <w:style w:type="character" w:styleId="ListLabel115">
+    <w:name w:val="ListLabel 115"/>
+    <w:qFormat/>
+    <w:rPr>
+      <w:rFonts w:cs="Wingdings"/>
+    </w:rPr>
+  </w:style>
+  <w:style w:type="character" w:styleId="ListLabel116">
+    <w:name w:val="ListLabel 116"/>
+    <w:qFormat/>
+    <w:rPr>
+      <w:rFonts w:ascii="Cambria" w:hAnsi="Cambria" w:asciiTheme="majorHAnsi" w:hAnsiTheme="majorHAnsi"/>
+      <w:sz w:val="24"/>
+      <w:szCs w:val="24"/>
+    </w:rPr>
+  </w:style>
+  <w:style w:type="character" w:styleId="ListLabel117">
+    <w:name w:val="ListLabel 117"/>
+    <w:qFormat/>
+    <w:rPr>
+      <w:rFonts w:ascii="Cambria" w:hAnsi="Cambria" w:eastAsia="Calibri" w:cs="Calibri"/>
+      <w:b/>
+      <w:spacing w:val="1"/>
+      <w:sz w:val="24"/>
+      <w:szCs w:val="24"/>
+    </w:rPr>
+  </w:style>
+  <w:style w:type="character" w:styleId="ListLabel118">
+    <w:name w:val="ListLabel 118"/>
+    <w:qFormat/>
+    <w:rPr>
+      <w:rFonts w:ascii="Cambria" w:hAnsi="Cambria" w:eastAsia="Calibri" w:cs="Calibri" w:asciiTheme="majorHAnsi" w:hAnsiTheme="majorHAnsi"/>
+      <w:spacing w:val="1"/>
+      <w:sz w:val="24"/>
+      <w:szCs w:val="24"/>
+    </w:rPr>
+  </w:style>
+  <w:style w:type="character" w:styleId="ListLabel119">
+    <w:name w:val="ListLabel 119"/>
+    <w:qFormat/>
+    <w:rPr>
+      <w:rFonts w:ascii="Cambria" w:hAnsi="Cambria" w:eastAsia="Calibri" w:cs="Calibri" w:asciiTheme="majorHAnsi" w:hAnsiTheme="majorHAnsi"/>
+      <w:spacing w:val="-1"/>
+      <w:sz w:val="24"/>
+      <w:szCs w:val="24"/>
+    </w:rPr>
+  </w:style>
+  <w:style w:type="character" w:styleId="ListLabel120">
+    <w:name w:val="ListLabel 120"/>
+    <w:qFormat/>
+    <w:rPr>
+      <w:rFonts w:ascii="Cambria" w:hAnsi="Cambria" w:eastAsia="Calibri" w:cs="Calibri" w:asciiTheme="majorHAnsi" w:hAnsiTheme="majorHAnsi"/>
+      <w:spacing w:val="-2"/>
+      <w:sz w:val="24"/>
+      <w:szCs w:val="24"/>
+    </w:rPr>
+  </w:style>
+  <w:style w:type="character" w:styleId="ListLabel121">
+    <w:name w:val="ListLabel 121"/>
+    <w:qFormat/>
+    <w:rPr>
+      <w:rFonts w:ascii="Cambria" w:hAnsi="Cambria" w:eastAsia="Calibri" w:cs="Calibri" w:asciiTheme="majorHAnsi" w:hAnsiTheme="majorHAnsi"/>
+      <w:sz w:val="24"/>
+      <w:szCs w:val="24"/>
+    </w:rPr>
+  </w:style>
+  <w:style w:type="character" w:styleId="ListLabel122">
+    <w:name w:val="ListLabel 122"/>
+    <w:qFormat/>
+    <w:rPr>
+      <w:rFonts w:ascii="Cambria" w:hAnsi="Cambria" w:eastAsia="Calibri" w:cs="Calibri" w:asciiTheme="majorHAnsi" w:hAnsiTheme="majorHAnsi"/>
+      <w:spacing w:val="-3"/>
+      <w:sz w:val="24"/>
+      <w:szCs w:val="24"/>
+    </w:rPr>
+  </w:style>
+  <w:style w:type="character" w:styleId="ListLabel123">
+    <w:name w:val="ListLabel 123"/>
+    <w:qFormat/>
+    <w:rPr>
+      <w:rFonts w:ascii="Cambria" w:hAnsi="Cambria" w:eastAsia="Calibri" w:cs="Calibri" w:asciiTheme="majorHAnsi" w:hAnsiTheme="majorHAnsi"/>
+      <w:spacing w:val="-1"/>
+      <w:sz w:val="24"/>
+      <w:szCs w:val="24"/>
+      <w:u w:val="none" w:color="0000FF"/>
+    </w:rPr>
+  </w:style>
+  <w:style w:type="character" w:styleId="ListLabel124">
+    <w:name w:val="ListLabel 124"/>
+    <w:qFormat/>
+    <w:rPr>
+      <w:rFonts w:ascii="Cambria" w:hAnsi="Cambria" w:eastAsia="Calibri" w:cs="Calibri" w:asciiTheme="majorHAnsi" w:hAnsiTheme="majorHAnsi"/>
+      <w:spacing w:val="1"/>
+      <w:sz w:val="24"/>
+      <w:szCs w:val="24"/>
+      <w:u w:val="none" w:color="0000FF"/>
+    </w:rPr>
+  </w:style>
+  <w:style w:type="character" w:styleId="ListLabel125">
+    <w:name w:val="ListLabel 125"/>
+    <w:qFormat/>
+    <w:rPr>
+      <w:rFonts w:ascii="Cambria" w:hAnsi="Cambria" w:eastAsia="Calibri" w:cs="Calibri" w:asciiTheme="majorHAnsi" w:hAnsiTheme="majorHAnsi"/>
+      <w:sz w:val="24"/>
+      <w:szCs w:val="24"/>
+      <w:u w:val="none" w:color="0000FF"/>
+    </w:rPr>
+  </w:style>
+  <w:style w:type="character" w:styleId="ListLabel126">
+    <w:name w:val="ListLabel 126"/>
+    <w:qFormat/>
+    <w:rPr>
+      <w:rFonts w:ascii="Cambria" w:hAnsi="Cambria" w:eastAsia="Calibri" w:cs="Calibri" w:asciiTheme="majorHAnsi" w:hAnsiTheme="majorHAnsi"/>
+      <w:spacing w:val="2"/>
+      <w:sz w:val="24"/>
+      <w:szCs w:val="24"/>
+      <w:u w:val="none" w:color="0000FF"/>
+    </w:rPr>
+  </w:style>
+  <w:style w:type="character" w:styleId="ListLabel127">
+    <w:name w:val="ListLabel 127"/>
+    <w:qFormat/>
+    <w:rPr>
+      <w:rFonts w:ascii="Cambria" w:hAnsi="Cambria" w:eastAsia="Calibri" w:cs="Calibri" w:asciiTheme="majorHAnsi" w:hAnsiTheme="majorHAnsi"/>
+      <w:spacing w:val="-2"/>
+      <w:sz w:val="24"/>
+      <w:szCs w:val="24"/>
+      <w:u w:val="none" w:color="0000FF"/>
+    </w:rPr>
+  </w:style>
+  <w:style w:type="character" w:styleId="ListLabel128">
+    <w:name w:val="ListLabel 128"/>
+    <w:qFormat/>
+    <w:rPr>
+      <w:rFonts w:ascii="Cambria" w:hAnsi="Cambria" w:eastAsia="Calibri" w:cs="Calibri" w:asciiTheme="majorHAnsi" w:hAnsiTheme="majorHAnsi"/>
+      <w:spacing w:val="4"/>
+      <w:sz w:val="24"/>
+      <w:szCs w:val="24"/>
+      <w:u w:val="none" w:color="0000FF"/>
+    </w:rPr>
+  </w:style>
   <w:style w:type="paragraph" w:styleId="Heading">
     <w:name w:val="Heading"/>
     <w:basedOn w:val="Normal"/>
@@ -33428,7 +34202,6 @@
   <w:style w:type="paragraph" w:styleId="FirstParagraph" w:customStyle="1">
     <w:name w:val="First Paragraph"/>
     <w:basedOn w:val="TextBody"/>
-    <w:next w:val="TextBody"/>
     <w:qFormat/>
     <w:rsid w:val="00e07602"/>
     <w:pPr/>

--- a/admin/syllabus_412_612.docx
+++ b/admin/syllabus_412_612.docx
@@ -80,16 +80,7 @@
           <w:sz w:val="24"/>
           <w:szCs w:val="24"/>
         </w:rPr>
-        <w:t xml:space="preserve">me: 5:30 – 8:00 pm </w:t>
-      </w:r>
-      <w:r>
-        <w:rPr>
-          <w:rFonts w:eastAsia="Calibri" w:cs="Calibri" w:ascii="Cambria" w:hAnsi="Cambria" w:asciiTheme="majorHAnsi" w:hAnsiTheme="majorHAnsi"/>
-          <w:b/>
-          <w:sz w:val="24"/>
-          <w:szCs w:val="24"/>
-        </w:rPr>
-        <w:t>Mondays</w:t>
+        <w:t>me: 5:30 – 8:00 pm Wednesdays</w:t>
       </w:r>
       <w:r>
         <w:rPr>
@@ -107,8 +98,10 @@
           <w:sz w:val="24"/>
           <w:szCs w:val="24"/>
         </w:rPr>
-        <w:t>Don Myers Technology and Innovation (DMTI), Room 110.</w:t>
-      </w:r>
+        <w:t>TBD</w:t>
+      </w:r>
+      <w:bookmarkStart w:id="0" w:name="_GoBack"/>
+      <w:bookmarkEnd w:id="0"/>
     </w:p>
     <w:p>
       <w:pPr>
@@ -628,8 +621,6 @@
       <w:r>
         <w:rPr>
           <w:rFonts w:eastAsia="Calibri" w:cs="Calibri" w:ascii="Cambria" w:hAnsi="Cambria" w:asciiTheme="majorHAnsi" w:hAnsiTheme="majorHAnsi"/>
-          <w:b w:val="false"/>
-          <w:bCs w:val="false"/>
           <w:sz w:val="24"/>
           <w:szCs w:val="24"/>
         </w:rPr>
@@ -8251,15 +8242,15 @@
         <w:tblLook w:noVBand="1" w:val="07e0" w:noHBand="1" w:lastColumn="1" w:firstColumn="1" w:lastRow="1" w:firstRow="1"/>
       </w:tblPr>
       <w:tblGrid>
-        <w:gridCol w:w="828"/>
-        <w:gridCol w:w="875"/>
-        <w:gridCol w:w="857"/>
+        <w:gridCol w:w="830"/>
+        <w:gridCol w:w="874"/>
+        <w:gridCol w:w="856"/>
       </w:tblGrid>
       <w:tr>
         <w:trPr/>
         <w:tc>
           <w:tcPr>
-            <w:tcW w:w="828" w:type="dxa"/>
+            <w:tcW w:w="830" w:type="dxa"/>
             <w:tcBorders>
               <w:bottom w:val="single" w:sz="6" w:space="0" w:color="000000"/>
               <w:insideH w:val="single" w:sz="6" w:space="0" w:color="000000"/>
@@ -8287,7 +8278,7 @@
         </w:tc>
         <w:tc>
           <w:tcPr>
-            <w:tcW w:w="875" w:type="dxa"/>
+            <w:tcW w:w="874" w:type="dxa"/>
             <w:tcBorders>
               <w:bottom w:val="single" w:sz="6" w:space="0" w:color="000000"/>
               <w:insideH w:val="single" w:sz="6" w:space="0" w:color="000000"/>
@@ -8316,7 +8307,7 @@
         </w:tc>
         <w:tc>
           <w:tcPr>
-            <w:tcW w:w="857" w:type="dxa"/>
+            <w:tcW w:w="856" w:type="dxa"/>
             <w:tcBorders>
               <w:bottom w:val="single" w:sz="6" w:space="0" w:color="000000"/>
               <w:insideH w:val="single" w:sz="6" w:space="0" w:color="000000"/>
@@ -8348,7 +8339,7 @@
         <w:trPr/>
         <w:tc>
           <w:tcPr>
-            <w:tcW w:w="828" w:type="dxa"/>
+            <w:tcW w:w="830" w:type="dxa"/>
             <w:tcBorders>
               <w:top w:val="single" w:sz="6" w:space="0" w:color="000000"/>
               <w:bottom w:val="single" w:sz="6" w:space="0" w:color="000000"/>
@@ -8376,7 +8367,7 @@
         </w:tc>
         <w:tc>
           <w:tcPr>
-            <w:tcW w:w="875" w:type="dxa"/>
+            <w:tcW w:w="874" w:type="dxa"/>
             <w:tcBorders>
               <w:top w:val="single" w:sz="6" w:space="0" w:color="000000"/>
               <w:bottom w:val="single" w:sz="6" w:space="0" w:color="000000"/>
@@ -8405,7 +8396,7 @@
         </w:tc>
         <w:tc>
           <w:tcPr>
-            <w:tcW w:w="857" w:type="dxa"/>
+            <w:tcW w:w="856" w:type="dxa"/>
             <w:tcBorders>
               <w:top w:val="single" w:sz="6" w:space="0" w:color="000000"/>
               <w:bottom w:val="single" w:sz="6" w:space="0" w:color="000000"/>
@@ -8437,7 +8428,7 @@
         <w:trPr/>
         <w:tc>
           <w:tcPr>
-            <w:tcW w:w="828" w:type="dxa"/>
+            <w:tcW w:w="830" w:type="dxa"/>
             <w:tcBorders>
               <w:top w:val="single" w:sz="6" w:space="0" w:color="000000"/>
               <w:bottom w:val="single" w:sz="6" w:space="0" w:color="000000"/>
@@ -8465,7 +8456,7 @@
         </w:tc>
         <w:tc>
           <w:tcPr>
-            <w:tcW w:w="875" w:type="dxa"/>
+            <w:tcW w:w="874" w:type="dxa"/>
             <w:tcBorders>
               <w:top w:val="single" w:sz="6" w:space="0" w:color="000000"/>
               <w:bottom w:val="single" w:sz="6" w:space="0" w:color="000000"/>
@@ -8494,7 +8485,7 @@
         </w:tc>
         <w:tc>
           <w:tcPr>
-            <w:tcW w:w="857" w:type="dxa"/>
+            <w:tcW w:w="856" w:type="dxa"/>
             <w:tcBorders>
               <w:top w:val="single" w:sz="6" w:space="0" w:color="000000"/>
               <w:bottom w:val="single" w:sz="6" w:space="0" w:color="000000"/>
@@ -8526,7 +8517,7 @@
         <w:trPr/>
         <w:tc>
           <w:tcPr>
-            <w:tcW w:w="828" w:type="dxa"/>
+            <w:tcW w:w="830" w:type="dxa"/>
             <w:tcBorders>
               <w:top w:val="single" w:sz="6" w:space="0" w:color="000000"/>
               <w:bottom w:val="single" w:sz="6" w:space="0" w:color="000000"/>
@@ -8554,7 +8545,7 @@
         </w:tc>
         <w:tc>
           <w:tcPr>
-            <w:tcW w:w="875" w:type="dxa"/>
+            <w:tcW w:w="874" w:type="dxa"/>
             <w:tcBorders>
               <w:top w:val="single" w:sz="6" w:space="0" w:color="000000"/>
               <w:bottom w:val="single" w:sz="6" w:space="0" w:color="000000"/>
@@ -8583,7 +8574,7 @@
         </w:tc>
         <w:tc>
           <w:tcPr>
-            <w:tcW w:w="857" w:type="dxa"/>
+            <w:tcW w:w="856" w:type="dxa"/>
             <w:tcBorders>
               <w:top w:val="single" w:sz="6" w:space="0" w:color="000000"/>
               <w:bottom w:val="single" w:sz="6" w:space="0" w:color="000000"/>
@@ -8615,7 +8606,7 @@
         <w:trPr/>
         <w:tc>
           <w:tcPr>
-            <w:tcW w:w="828" w:type="dxa"/>
+            <w:tcW w:w="830" w:type="dxa"/>
             <w:tcBorders>
               <w:top w:val="single" w:sz="6" w:space="0" w:color="000000"/>
               <w:bottom w:val="single" w:sz="6" w:space="0" w:color="000000"/>
@@ -8643,7 +8634,7 @@
         </w:tc>
         <w:tc>
           <w:tcPr>
-            <w:tcW w:w="875" w:type="dxa"/>
+            <w:tcW w:w="874" w:type="dxa"/>
             <w:tcBorders>
               <w:top w:val="single" w:sz="6" w:space="0" w:color="000000"/>
               <w:bottom w:val="single" w:sz="6" w:space="0" w:color="000000"/>
@@ -8672,7 +8663,7 @@
         </w:tc>
         <w:tc>
           <w:tcPr>
-            <w:tcW w:w="857" w:type="dxa"/>
+            <w:tcW w:w="856" w:type="dxa"/>
             <w:tcBorders>
               <w:top w:val="single" w:sz="6" w:space="0" w:color="000000"/>
               <w:bottom w:val="single" w:sz="6" w:space="0" w:color="000000"/>
@@ -8704,7 +8695,7 @@
         <w:trPr/>
         <w:tc>
           <w:tcPr>
-            <w:tcW w:w="828" w:type="dxa"/>
+            <w:tcW w:w="830" w:type="dxa"/>
             <w:tcBorders>
               <w:top w:val="single" w:sz="6" w:space="0" w:color="000000"/>
               <w:bottom w:val="single" w:sz="6" w:space="0" w:color="000000"/>
@@ -8732,7 +8723,7 @@
         </w:tc>
         <w:tc>
           <w:tcPr>
-            <w:tcW w:w="875" w:type="dxa"/>
+            <w:tcW w:w="874" w:type="dxa"/>
             <w:tcBorders>
               <w:top w:val="single" w:sz="6" w:space="0" w:color="000000"/>
               <w:bottom w:val="single" w:sz="6" w:space="0" w:color="000000"/>
@@ -8761,7 +8752,7 @@
         </w:tc>
         <w:tc>
           <w:tcPr>
-            <w:tcW w:w="857" w:type="dxa"/>
+            <w:tcW w:w="856" w:type="dxa"/>
             <w:tcBorders>
               <w:top w:val="single" w:sz="6" w:space="0" w:color="000000"/>
               <w:bottom w:val="single" w:sz="6" w:space="0" w:color="000000"/>
@@ -8793,7 +8784,7 @@
         <w:trPr/>
         <w:tc>
           <w:tcPr>
-            <w:tcW w:w="828" w:type="dxa"/>
+            <w:tcW w:w="830" w:type="dxa"/>
             <w:tcBorders>
               <w:top w:val="single" w:sz="6" w:space="0" w:color="000000"/>
               <w:bottom w:val="single" w:sz="6" w:space="0" w:color="000000"/>
@@ -8821,7 +8812,7 @@
         </w:tc>
         <w:tc>
           <w:tcPr>
-            <w:tcW w:w="875" w:type="dxa"/>
+            <w:tcW w:w="874" w:type="dxa"/>
             <w:tcBorders>
               <w:top w:val="single" w:sz="6" w:space="0" w:color="000000"/>
               <w:bottom w:val="single" w:sz="6" w:space="0" w:color="000000"/>
@@ -8850,7 +8841,7 @@
         </w:tc>
         <w:tc>
           <w:tcPr>
-            <w:tcW w:w="857" w:type="dxa"/>
+            <w:tcW w:w="856" w:type="dxa"/>
             <w:tcBorders>
               <w:top w:val="single" w:sz="6" w:space="0" w:color="000000"/>
               <w:bottom w:val="single" w:sz="6" w:space="0" w:color="000000"/>
@@ -8882,7 +8873,7 @@
         <w:trPr/>
         <w:tc>
           <w:tcPr>
-            <w:tcW w:w="828" w:type="dxa"/>
+            <w:tcW w:w="830" w:type="dxa"/>
             <w:tcBorders>
               <w:top w:val="single" w:sz="6" w:space="0" w:color="000000"/>
               <w:bottom w:val="single" w:sz="6" w:space="0" w:color="000000"/>
@@ -8910,7 +8901,7 @@
         </w:tc>
         <w:tc>
           <w:tcPr>
-            <w:tcW w:w="875" w:type="dxa"/>
+            <w:tcW w:w="874" w:type="dxa"/>
             <w:tcBorders>
               <w:top w:val="single" w:sz="6" w:space="0" w:color="000000"/>
               <w:bottom w:val="single" w:sz="6" w:space="0" w:color="000000"/>
@@ -8939,7 +8930,7 @@
         </w:tc>
         <w:tc>
           <w:tcPr>
-            <w:tcW w:w="857" w:type="dxa"/>
+            <w:tcW w:w="856" w:type="dxa"/>
             <w:tcBorders>
               <w:top w:val="single" w:sz="6" w:space="0" w:color="000000"/>
               <w:bottom w:val="single" w:sz="6" w:space="0" w:color="000000"/>
@@ -8971,7 +8962,7 @@
         <w:trPr/>
         <w:tc>
           <w:tcPr>
-            <w:tcW w:w="828" w:type="dxa"/>
+            <w:tcW w:w="830" w:type="dxa"/>
             <w:tcBorders>
               <w:top w:val="single" w:sz="6" w:space="0" w:color="000000"/>
               <w:bottom w:val="single" w:sz="6" w:space="0" w:color="000000"/>
@@ -8999,7 +8990,7 @@
         </w:tc>
         <w:tc>
           <w:tcPr>
-            <w:tcW w:w="875" w:type="dxa"/>
+            <w:tcW w:w="874" w:type="dxa"/>
             <w:tcBorders>
               <w:top w:val="single" w:sz="6" w:space="0" w:color="000000"/>
               <w:bottom w:val="single" w:sz="6" w:space="0" w:color="000000"/>
@@ -9028,7 +9019,7 @@
         </w:tc>
         <w:tc>
           <w:tcPr>
-            <w:tcW w:w="857" w:type="dxa"/>
+            <w:tcW w:w="856" w:type="dxa"/>
             <w:tcBorders>
               <w:top w:val="single" w:sz="6" w:space="0" w:color="000000"/>
               <w:bottom w:val="single" w:sz="6" w:space="0" w:color="000000"/>
@@ -9060,7 +9051,7 @@
         <w:trPr/>
         <w:tc>
           <w:tcPr>
-            <w:tcW w:w="828" w:type="dxa"/>
+            <w:tcW w:w="830" w:type="dxa"/>
             <w:tcBorders>
               <w:top w:val="single" w:sz="6" w:space="0" w:color="000000"/>
               <w:bottom w:val="single" w:sz="6" w:space="0" w:color="000000"/>
@@ -9088,7 +9079,7 @@
         </w:tc>
         <w:tc>
           <w:tcPr>
-            <w:tcW w:w="875" w:type="dxa"/>
+            <w:tcW w:w="874" w:type="dxa"/>
             <w:tcBorders>
               <w:top w:val="single" w:sz="6" w:space="0" w:color="000000"/>
               <w:bottom w:val="single" w:sz="6" w:space="0" w:color="000000"/>
@@ -9117,7 +9108,7 @@
         </w:tc>
         <w:tc>
           <w:tcPr>
-            <w:tcW w:w="857" w:type="dxa"/>
+            <w:tcW w:w="856" w:type="dxa"/>
             <w:tcBorders>
               <w:top w:val="single" w:sz="6" w:space="0" w:color="000000"/>
               <w:bottom w:val="single" w:sz="6" w:space="0" w:color="000000"/>
@@ -9149,7 +9140,7 @@
         <w:trPr/>
         <w:tc>
           <w:tcPr>
-            <w:tcW w:w="828" w:type="dxa"/>
+            <w:tcW w:w="830" w:type="dxa"/>
             <w:tcBorders>
               <w:top w:val="single" w:sz="6" w:space="0" w:color="000000"/>
               <w:bottom w:val="single" w:sz="6" w:space="0" w:color="000000"/>
@@ -9177,7 +9168,7 @@
         </w:tc>
         <w:tc>
           <w:tcPr>
-            <w:tcW w:w="875" w:type="dxa"/>
+            <w:tcW w:w="874" w:type="dxa"/>
             <w:tcBorders>
               <w:top w:val="single" w:sz="6" w:space="0" w:color="000000"/>
               <w:bottom w:val="single" w:sz="6" w:space="0" w:color="000000"/>
@@ -9206,7 +9197,7 @@
         </w:tc>
         <w:tc>
           <w:tcPr>
-            <w:tcW w:w="857" w:type="dxa"/>
+            <w:tcW w:w="856" w:type="dxa"/>
             <w:tcBorders>
               <w:top w:val="single" w:sz="6" w:space="0" w:color="000000"/>
               <w:bottom w:val="single" w:sz="6" w:space="0" w:color="000000"/>
@@ -10069,13 +10060,7 @@
       <w:pPr>
         <w:pStyle w:val="Normal"/>
         <w:ind w:left="100" w:right="428" w:hanging="0"/>
-        <w:rPr>
-          <w:rFonts w:ascii="Cambria" w:hAnsi="Cambria" w:eastAsia="Calibri" w:cs="Calibri"/>
-          <w:b/>
-          <w:b/>
-          <w:sz w:val="24"/>
-          <w:szCs w:val="24"/>
-        </w:rPr>
+        <w:rPr/>
       </w:pPr>
       <w:r>
         <w:rPr>
@@ -10167,12 +10152,27 @@
           <w:sz w:val="24"/>
           <w:szCs w:val="24"/>
         </w:rPr>
-        <w:t>September 2</w:t>
+        <w:t xml:space="preserve">October </w:t>
+      </w:r>
+      <w:r>
+        <w:rPr>
+          <w:rFonts w:eastAsia="Calibri" w:cs="Calibri" w:ascii="Cambria" w:hAnsi="Cambria"/>
+          <w:sz w:val="24"/>
+          <w:szCs w:val="24"/>
+        </w:rPr>
+        <w:t>2</w:t>
+      </w:r>
+      <w:r>
+        <w:rPr>
+          <w:rFonts w:eastAsia="Calibri" w:cs="Calibri" w:ascii="Cambria" w:hAnsi="Cambria"/>
+          <w:sz w:val="24"/>
+          <w:szCs w:val="24"/>
+        </w:rPr>
         <w:tab/>
         <w:tab/>
         <w:tab/>
         <w:tab/>
-        <w:t>Labor Day (No Class)</w:t>
+        <w:t>Exam 1**</w:t>
       </w:r>
     </w:p>
     <w:p>
@@ -10187,12 +10187,27 @@
           <w:sz w:val="24"/>
           <w:szCs w:val="24"/>
         </w:rPr>
-        <w:t>October 7</w:t>
+        <w:t xml:space="preserve">November </w:t>
+      </w:r>
+      <w:r>
+        <w:rPr>
+          <w:rFonts w:eastAsia="Calibri" w:cs="Calibri" w:ascii="Cambria" w:hAnsi="Cambria"/>
+          <w:sz w:val="24"/>
+          <w:szCs w:val="24"/>
+        </w:rPr>
+        <w:t>6</w:t>
+        <w:tab/>
+      </w:r>
+      <w:r>
+        <w:rPr>
+          <w:rFonts w:eastAsia="Calibri" w:cs="Calibri" w:ascii="Cambria" w:hAnsi="Cambria"/>
+          <w:sz w:val="24"/>
+          <w:szCs w:val="24"/>
+        </w:rPr>
         <w:tab/>
         <w:tab/>
         <w:tab/>
-        <w:tab/>
-        <w:t>Exam 1**</w:t>
+        <w:t>Exam 2**</w:t>
       </w:r>
     </w:p>
     <w:p>
@@ -10207,12 +10222,26 @@
           <w:sz w:val="24"/>
           <w:szCs w:val="24"/>
         </w:rPr>
-        <w:t>November 4</w:t>
+        <w:t xml:space="preserve">November </w:t>
+      </w:r>
+      <w:r>
+        <w:rPr>
+          <w:rFonts w:eastAsia="Calibri" w:cs="Calibri" w:ascii="Cambria" w:hAnsi="Cambria"/>
+          <w:sz w:val="24"/>
+          <w:szCs w:val="24"/>
+        </w:rPr>
+        <w:t>13</w:t>
+      </w:r>
+      <w:r>
+        <w:rPr>
+          <w:rFonts w:eastAsia="Calibri" w:cs="Calibri" w:ascii="Cambria" w:hAnsi="Cambria"/>
+          <w:sz w:val="24"/>
+          <w:szCs w:val="24"/>
+        </w:rPr>
         <w:tab/>
         <w:tab/>
         <w:tab/>
-        <w:tab/>
-        <w:t>Exam 2**</w:t>
+        <w:t>Final Project Progress Report Due</w:t>
       </w:r>
     </w:p>
     <w:p>
@@ -10227,11 +10256,11 @@
           <w:sz w:val="24"/>
           <w:szCs w:val="24"/>
         </w:rPr>
-        <w:t>November 11</w:t>
+        <w:t>November 27</w:t>
         <w:tab/>
         <w:tab/>
         <w:tab/>
-        <w:t>Final Project Progress Report Due</w:t>
+        <w:t>Thanksgiving Break (No Class)</w:t>
       </w:r>
     </w:p>
     <w:p>
@@ -10246,7 +10275,22 @@
           <w:sz w:val="24"/>
           <w:szCs w:val="24"/>
         </w:rPr>
-        <w:t>December 2</w:t>
+        <w:t xml:space="preserve">December </w:t>
+      </w:r>
+      <w:r>
+        <w:rPr>
+          <w:rFonts w:eastAsia="Calibri" w:cs="Calibri" w:ascii="Cambria" w:hAnsi="Cambria"/>
+          <w:sz w:val="24"/>
+          <w:szCs w:val="24"/>
+        </w:rPr>
+        <w:t>4</w:t>
+      </w:r>
+      <w:r>
+        <w:rPr>
+          <w:rFonts w:eastAsia="Calibri" w:cs="Calibri" w:ascii="Cambria" w:hAnsi="Cambria"/>
+          <w:sz w:val="24"/>
+          <w:szCs w:val="24"/>
+        </w:rPr>
         <w:tab/>
         <w:tab/>
         <w:tab/>
@@ -10266,9 +10310,14 @@
           <w:sz w:val="24"/>
           <w:szCs w:val="24"/>
         </w:rPr>
-        <w:t>TBD</w:t>
-        <w:tab/>
-        <w:tab/>
+        <w:t>December 11</w:t>
+      </w:r>
+      <w:r>
+        <w:rPr>
+          <w:rFonts w:eastAsia="Calibri" w:cs="Calibri" w:ascii="Cambria" w:hAnsi="Cambria"/>
+          <w:sz w:val="24"/>
+          <w:szCs w:val="24"/>
+        </w:rPr>
         <w:tab/>
         <w:tab/>
         <w:tab/>
@@ -31670,7 +31719,7 @@
       <w:pgNumType w:fmt="decimal"/>
       <w:formProt w:val="false"/>
       <w:textDirection w:val="lrTb"/>
-      <w:docGrid w:type="default" w:linePitch="272" w:charSpace="8192"/>
+      <w:docGrid w:type="default" w:linePitch="272" w:charSpace="16384"/>
     </w:sectPr>
   </w:body>
 </w:document>
@@ -32185,7 +32234,7 @@
       <w:pPr/>
     </w:pPrDefault>
   </w:docDefaults>
-  <w:latentStyles w:defLockedState="0" w:defUIPriority="99" w:defSemiHidden="0" w:defUnhideWhenUsed="0" w:defQFormat="0" w:count="375">
+  <w:latentStyles w:defLockedState="0" w:defUIPriority="99" w:defSemiHidden="0" w:defUnhideWhenUsed="0" w:defQFormat="0" w:count="376">
     <w:lsdException w:name="Normal" w:uiPriority="0" w:qFormat="1"/>
     <w:lsdException w:name="heading 1" w:uiPriority="9" w:qFormat="1"/>
     <w:lsdException w:name="heading 2" w:uiPriority="9" w:semiHidden="1" w:unhideWhenUsed="1" w:qFormat="1"/>
@@ -32291,7 +32340,6 @@
     <w:lsdException w:name="HTML Sample" w:semiHidden="1" w:unhideWhenUsed="1"/>
     <w:lsdException w:name="HTML Typewriter" w:semiHidden="1" w:unhideWhenUsed="1"/>
     <w:lsdException w:name="HTML Variable" w:semiHidden="1" w:unhideWhenUsed="1"/>
-    <w:lsdException w:name="Normal Table" w:semiHidden="1" w:unhideWhenUsed="1"/>
     <w:lsdException w:name="annotation subject" w:semiHidden="1" w:unhideWhenUsed="1"/>
     <w:lsdException w:name="No List" w:semiHidden="1" w:unhideWhenUsed="1"/>
     <w:lsdException w:name="Outline List 1" w:semiHidden="1" w:unhideWhenUsed="1"/>
@@ -32338,10 +32386,8 @@
     <w:lsdException w:name="Table Subtle 2" w:semiHidden="1" w:unhideWhenUsed="1"/>
     <w:lsdException w:name="Table Web 1" w:semiHidden="1" w:unhideWhenUsed="1"/>
     <w:lsdException w:name="Table Web 2" w:semiHidden="1" w:unhideWhenUsed="1"/>
-    <w:lsdException w:name="Table Web 3" w:semiHidden="1" w:unhideWhenUsed="1"/>
     <w:lsdException w:name="Balloon Text" w:semiHidden="1" w:unhideWhenUsed="1"/>
     <w:lsdException w:name="Table Grid" w:uiPriority="59"/>
-    <w:lsdException w:name="Table Theme" w:semiHidden="1" w:unhideWhenUsed="1"/>
     <w:lsdException w:name="Placeholder Text" w:semiHidden="1"/>
     <w:lsdException w:name="No Spacing" w:uiPriority="1" w:qFormat="1"/>
     <w:lsdException w:name="Light Shading" w:uiPriority="60"/>
@@ -32561,6 +32607,7 @@
     <w:lsdException w:name="Smart Hyperlink" w:semiHidden="1" w:unhideWhenUsed="1"/>
     <w:lsdException w:name="Hashtag" w:semiHidden="1" w:unhideWhenUsed="1"/>
     <w:lsdException w:name="Unresolved Mention" w:semiHidden="1" w:unhideWhenUsed="1"/>
+    <w:lsdException w:name="Smart Link" w:semiHidden="1" w:unhideWhenUsed="1"/>
   </w:latentStyles>
   <w:style w:type="paragraph" w:styleId="Normal" w:default="1">
     <w:name w:val="Normal"/>
@@ -32962,7 +33009,7 @@
       <w:szCs w:val="22"/>
     </w:rPr>
   </w:style>
-  <w:style w:type="character" w:styleId="InternetLink">
+  <w:style w:type="character" w:styleId="InternetLink" w:customStyle="1">
     <w:name w:val="Internet Link"/>
     <w:basedOn w:val="DefaultParagraphFont"/>
     <w:uiPriority w:val="99"/>
@@ -33018,112 +33065,112 @@
       <w:szCs w:val="24"/>
     </w:rPr>
   </w:style>
-  <w:style w:type="character" w:styleId="ListLabel1">
+  <w:style w:type="character" w:styleId="ListLabel1" w:customStyle="1">
     <w:name w:val="ListLabel 1"/>
     <w:qFormat/>
     <w:rPr>
       <w:rFonts w:cs="Courier New"/>
     </w:rPr>
   </w:style>
-  <w:style w:type="character" w:styleId="ListLabel2">
+  <w:style w:type="character" w:styleId="ListLabel2" w:customStyle="1">
     <w:name w:val="ListLabel 2"/>
     <w:qFormat/>
     <w:rPr>
       <w:rFonts w:cs="Courier New"/>
     </w:rPr>
   </w:style>
-  <w:style w:type="character" w:styleId="ListLabel3">
+  <w:style w:type="character" w:styleId="ListLabel3" w:customStyle="1">
     <w:name w:val="ListLabel 3"/>
     <w:qFormat/>
     <w:rPr>
       <w:rFonts w:cs="Courier New"/>
     </w:rPr>
   </w:style>
-  <w:style w:type="character" w:styleId="ListLabel4">
+  <w:style w:type="character" w:styleId="ListLabel4" w:customStyle="1">
     <w:name w:val="ListLabel 4"/>
     <w:qFormat/>
     <w:rPr>
       <w:rFonts w:cs="Courier New"/>
     </w:rPr>
   </w:style>
-  <w:style w:type="character" w:styleId="ListLabel5">
+  <w:style w:type="character" w:styleId="ListLabel5" w:customStyle="1">
     <w:name w:val="ListLabel 5"/>
     <w:qFormat/>
     <w:rPr>
       <w:rFonts w:cs="Courier New"/>
     </w:rPr>
   </w:style>
-  <w:style w:type="character" w:styleId="ListLabel6">
+  <w:style w:type="character" w:styleId="ListLabel6" w:customStyle="1">
     <w:name w:val="ListLabel 6"/>
     <w:qFormat/>
     <w:rPr>
       <w:rFonts w:cs="Courier New"/>
     </w:rPr>
   </w:style>
-  <w:style w:type="character" w:styleId="ListLabel7">
+  <w:style w:type="character" w:styleId="ListLabel7" w:customStyle="1">
     <w:name w:val="ListLabel 7"/>
     <w:qFormat/>
     <w:rPr>
       <w:rFonts w:cs="Courier New"/>
     </w:rPr>
   </w:style>
-  <w:style w:type="character" w:styleId="ListLabel8">
+  <w:style w:type="character" w:styleId="ListLabel8" w:customStyle="1">
     <w:name w:val="ListLabel 8"/>
     <w:qFormat/>
     <w:rPr>
       <w:rFonts w:cs="Courier New"/>
     </w:rPr>
   </w:style>
-  <w:style w:type="character" w:styleId="ListLabel9">
+  <w:style w:type="character" w:styleId="ListLabel9" w:customStyle="1">
     <w:name w:val="ListLabel 9"/>
     <w:qFormat/>
     <w:rPr>
       <w:rFonts w:cs="Courier New"/>
     </w:rPr>
   </w:style>
-  <w:style w:type="character" w:styleId="ListLabel10">
+  <w:style w:type="character" w:styleId="ListLabel10" w:customStyle="1">
     <w:name w:val="ListLabel 10"/>
     <w:qFormat/>
     <w:rPr>
       <w:rFonts w:cs="Courier New"/>
     </w:rPr>
   </w:style>
-  <w:style w:type="character" w:styleId="ListLabel11">
+  <w:style w:type="character" w:styleId="ListLabel11" w:customStyle="1">
     <w:name w:val="ListLabel 11"/>
     <w:qFormat/>
     <w:rPr>
       <w:rFonts w:cs="Courier New"/>
     </w:rPr>
   </w:style>
-  <w:style w:type="character" w:styleId="ListLabel12">
+  <w:style w:type="character" w:styleId="ListLabel12" w:customStyle="1">
     <w:name w:val="ListLabel 12"/>
     <w:qFormat/>
     <w:rPr>
       <w:rFonts w:cs="Courier New"/>
     </w:rPr>
   </w:style>
-  <w:style w:type="character" w:styleId="ListLabel13">
+  <w:style w:type="character" w:styleId="ListLabel13" w:customStyle="1">
     <w:name w:val="ListLabel 13"/>
     <w:qFormat/>
     <w:rPr>
       <w:rFonts w:cs="Courier New"/>
     </w:rPr>
   </w:style>
-  <w:style w:type="character" w:styleId="ListLabel14">
+  <w:style w:type="character" w:styleId="ListLabel14" w:customStyle="1">
     <w:name w:val="ListLabel 14"/>
     <w:qFormat/>
     <w:rPr>
       <w:rFonts w:cs="Courier New"/>
     </w:rPr>
   </w:style>
-  <w:style w:type="character" w:styleId="ListLabel15">
+  <w:style w:type="character" w:styleId="ListLabel15" w:customStyle="1">
     <w:name w:val="ListLabel 15"/>
     <w:qFormat/>
     <w:rPr>
       <w:rFonts w:cs="Courier New"/>
     </w:rPr>
   </w:style>
-  <w:style w:type="character" w:styleId="ListLabel16">
+  <w:style w:type="character" w:styleId="ListLabel16" w:customStyle="1">
     <w:name w:val="ListLabel 16"/>
     <w:qFormat/>
     <w:rPr>
@@ -33131,7 +33178,7 @@
       <w:b/>
     </w:rPr>
   </w:style>
-  <w:style w:type="character" w:styleId="ListLabel17">
+  <w:style w:type="character" w:styleId="ListLabel17" w:customStyle="1">
     <w:name w:val="ListLabel 17"/>
     <w:qFormat/>
     <w:rPr>
@@ -33140,7 +33187,7 @@
       <w:szCs w:val="24"/>
     </w:rPr>
   </w:style>
-  <w:style w:type="character" w:styleId="ListLabel18">
+  <w:style w:type="character" w:styleId="ListLabel18" w:customStyle="1">
     <w:name w:val="ListLabel 18"/>
     <w:qFormat/>
     <w:rPr>
@@ -33150,7 +33197,7 @@
       <w:szCs w:val="24"/>
     </w:rPr>
   </w:style>
-  <w:style w:type="character" w:styleId="ListLabel19">
+  <w:style w:type="character" w:styleId="ListLabel19" w:customStyle="1">
     <w:name w:val="ListLabel 19"/>
     <w:qFormat/>
     <w:rPr>
@@ -33160,7 +33207,7 @@
       <w:szCs w:val="24"/>
     </w:rPr>
   </w:style>
-  <w:style w:type="character" w:styleId="ListLabel20">
+  <w:style w:type="character" w:styleId="ListLabel20" w:customStyle="1">
     <w:name w:val="ListLabel 20"/>
     <w:qFormat/>
     <w:rPr>
@@ -33171,7 +33218,7 @@
       <w:szCs w:val="24"/>
     </w:rPr>
   </w:style>
-  <w:style w:type="character" w:styleId="ListLabel21">
+  <w:style w:type="character" w:styleId="ListLabel21" w:customStyle="1">
     <w:name w:val="ListLabel 21"/>
     <w:qFormat/>
     <w:rPr>
@@ -33182,7 +33229,7 @@
       <w:szCs w:val="24"/>
     </w:rPr>
   </w:style>
-  <w:style w:type="character" w:styleId="ListLabel22">
+  <w:style w:type="character" w:styleId="ListLabel22" w:customStyle="1">
     <w:name w:val="ListLabel 22"/>
     <w:qFormat/>
     <w:rPr>
@@ -33192,7 +33239,7 @@
       <w:szCs w:val="24"/>
     </w:rPr>
   </w:style>
-  <w:style w:type="character" w:styleId="ListLabel23">
+  <w:style w:type="character" w:styleId="ListLabel23" w:customStyle="1">
     <w:name w:val="ListLabel 23"/>
     <w:qFormat/>
     <w:rPr>
@@ -33201,7 +33248,7 @@
       <w:szCs w:val="24"/>
     </w:rPr>
   </w:style>
-  <w:style w:type="character" w:styleId="ListLabel24">
+  <w:style w:type="character" w:styleId="ListLabel24" w:customStyle="1">
     <w:name w:val="ListLabel 24"/>
     <w:qFormat/>
     <w:rPr>
@@ -33212,7 +33259,7 @@
       <w:szCs w:val="24"/>
     </w:rPr>
   </w:style>
-  <w:style w:type="character" w:styleId="ListLabel25">
+  <w:style w:type="character" w:styleId="ListLabel25" w:customStyle="1">
     <w:name w:val="ListLabel 25"/>
     <w:qFormat/>
     <w:rPr>
@@ -33222,7 +33269,7 @@
       <w:szCs w:val="24"/>
     </w:rPr>
   </w:style>
-  <w:style w:type="character" w:styleId="ListLabel26">
+  <w:style w:type="character" w:styleId="ListLabel26" w:customStyle="1">
     <w:name w:val="ListLabel 26"/>
     <w:qFormat/>
     <w:rPr>
@@ -33232,7 +33279,7 @@
       <w:szCs w:val="24"/>
     </w:rPr>
   </w:style>
-  <w:style w:type="character" w:styleId="ListLabel27">
+  <w:style w:type="character" w:styleId="ListLabel27" w:customStyle="1">
     <w:name w:val="ListLabel 27"/>
     <w:qFormat/>
     <w:rPr>
@@ -33242,7 +33289,7 @@
       <w:szCs w:val="24"/>
     </w:rPr>
   </w:style>
-  <w:style w:type="character" w:styleId="ListLabel28">
+  <w:style w:type="character" w:styleId="ListLabel28" w:customStyle="1">
     <w:name w:val="ListLabel 28"/>
     <w:qFormat/>
     <w:rPr>
@@ -33251,7 +33298,7 @@
       <w:szCs w:val="24"/>
     </w:rPr>
   </w:style>
-  <w:style w:type="character" w:styleId="ListLabel29">
+  <w:style w:type="character" w:styleId="ListLabel29" w:customStyle="1">
     <w:name w:val="ListLabel 29"/>
     <w:qFormat/>
     <w:rPr>
@@ -33261,7 +33308,7 @@
       <w:szCs w:val="24"/>
     </w:rPr>
   </w:style>
-  <w:style w:type="character" w:styleId="ListLabel30">
+  <w:style w:type="character" w:styleId="ListLabel30" w:customStyle="1">
     <w:name w:val="ListLabel 30"/>
     <w:qFormat/>
     <w:rPr>
@@ -33271,7 +33318,7 @@
       <w:szCs w:val="24"/>
     </w:rPr>
   </w:style>
-  <w:style w:type="character" w:styleId="ListLabel31">
+  <w:style w:type="character" w:styleId="ListLabel31" w:customStyle="1">
     <w:name w:val="ListLabel 31"/>
     <w:qFormat/>
     <w:rPr>
@@ -33282,7 +33329,7 @@
       <w:szCs w:val="24"/>
     </w:rPr>
   </w:style>
-  <w:style w:type="character" w:styleId="ListLabel32">
+  <w:style w:type="character" w:styleId="ListLabel32" w:customStyle="1">
     <w:name w:val="ListLabel 32"/>
     <w:qFormat/>
     <w:rPr>
@@ -33292,7 +33339,7 @@
       <w:szCs w:val="24"/>
     </w:rPr>
   </w:style>
-  <w:style w:type="character" w:styleId="ListLabel33">
+  <w:style w:type="character" w:styleId="ListLabel33" w:customStyle="1">
     <w:name w:val="ListLabel 33"/>
     <w:qFormat/>
     <w:rPr>
@@ -33303,7 +33350,7 @@
       <w:szCs w:val="24"/>
     </w:rPr>
   </w:style>
-  <w:style w:type="character" w:styleId="ListLabel34">
+  <w:style w:type="character" w:styleId="ListLabel34" w:customStyle="1">
     <w:name w:val="ListLabel 34"/>
     <w:qFormat/>
     <w:rPr>
@@ -33314,7 +33361,7 @@
       <w:szCs w:val="24"/>
     </w:rPr>
   </w:style>
-  <w:style w:type="character" w:styleId="ListLabel35">
+  <w:style w:type="character" w:styleId="ListLabel35" w:customStyle="1">
     <w:name w:val="ListLabel 35"/>
     <w:qFormat/>
     <w:rPr>
@@ -33325,7 +33372,7 @@
       <w:szCs w:val="24"/>
     </w:rPr>
   </w:style>
-  <w:style w:type="character" w:styleId="ListLabel36">
+  <w:style w:type="character" w:styleId="ListLabel36" w:customStyle="1">
     <w:name w:val="ListLabel 36"/>
     <w:qFormat/>
     <w:rPr>
@@ -33336,7 +33383,7 @@
       <w:szCs w:val="24"/>
     </w:rPr>
   </w:style>
-  <w:style w:type="character" w:styleId="ListLabel37">
+  <w:style w:type="character" w:styleId="ListLabel37" w:customStyle="1">
     <w:name w:val="ListLabel 37"/>
     <w:qFormat/>
     <w:rPr>
@@ -33347,7 +33394,7 @@
       <w:szCs w:val="24"/>
     </w:rPr>
   </w:style>
-  <w:style w:type="character" w:styleId="ListLabel38">
+  <w:style w:type="character" w:styleId="ListLabel38" w:customStyle="1">
     <w:name w:val="ListLabel 38"/>
     <w:qFormat/>
     <w:rPr>
@@ -33358,7 +33405,7 @@
       <w:szCs w:val="24"/>
     </w:rPr>
   </w:style>
-  <w:style w:type="character" w:styleId="ListLabel39">
+  <w:style w:type="character" w:styleId="ListLabel39" w:customStyle="1">
     <w:name w:val="ListLabel 39"/>
     <w:qFormat/>
     <w:rPr>
@@ -33369,7 +33416,7 @@
       <w:szCs w:val="24"/>
     </w:rPr>
   </w:style>
-  <w:style w:type="character" w:styleId="ListLabel40">
+  <w:style w:type="character" w:styleId="ListLabel40" w:customStyle="1">
     <w:name w:val="ListLabel 40"/>
     <w:qFormat/>
     <w:rPr>
@@ -33381,7 +33428,7 @@
       <w:szCs w:val="24"/>
     </w:rPr>
   </w:style>
-  <w:style w:type="character" w:styleId="ListLabel41">
+  <w:style w:type="character" w:styleId="ListLabel41" w:customStyle="1">
     <w:name w:val="ListLabel 41"/>
     <w:qFormat/>
     <w:rPr>
@@ -33393,7 +33440,7 @@
       <w:szCs w:val="24"/>
     </w:rPr>
   </w:style>
-  <w:style w:type="character" w:styleId="ListLabel42">
+  <w:style w:type="character" w:styleId="ListLabel42" w:customStyle="1">
     <w:name w:val="ListLabel 42"/>
     <w:qFormat/>
     <w:rPr>
@@ -33404,7 +33451,7 @@
       <w:szCs w:val="24"/>
     </w:rPr>
   </w:style>
-  <w:style w:type="character" w:styleId="ListLabel43">
+  <w:style w:type="character" w:styleId="ListLabel43" w:customStyle="1">
     <w:name w:val="ListLabel 43"/>
     <w:qFormat/>
     <w:rPr>
@@ -33415,7 +33462,7 @@
       <w:u w:val="none" w:color="0000FF"/>
     </w:rPr>
   </w:style>
-  <w:style w:type="character" w:styleId="ListLabel44">
+  <w:style w:type="character" w:styleId="ListLabel44" w:customStyle="1">
     <w:name w:val="ListLabel 44"/>
     <w:qFormat/>
     <w:rPr>
@@ -33426,7 +33473,7 @@
       <w:u w:val="none" w:color="0000FF"/>
     </w:rPr>
   </w:style>
-  <w:style w:type="character" w:styleId="ListLabel45">
+  <w:style w:type="character" w:styleId="ListLabel45" w:customStyle="1">
     <w:name w:val="ListLabel 45"/>
     <w:qFormat/>
     <w:rPr>
@@ -33436,7 +33483,7 @@
       <w:u w:val="none" w:color="0000FF"/>
     </w:rPr>
   </w:style>
-  <w:style w:type="character" w:styleId="ListLabel46">
+  <w:style w:type="character" w:styleId="ListLabel46" w:customStyle="1">
     <w:name w:val="ListLabel 46"/>
     <w:qFormat/>
     <w:rPr>
@@ -33447,7 +33494,7 @@
       <w:u w:val="none" w:color="0000FF"/>
     </w:rPr>
   </w:style>
-  <w:style w:type="character" w:styleId="ListLabel47">
+  <w:style w:type="character" w:styleId="ListLabel47" w:customStyle="1">
     <w:name w:val="ListLabel 47"/>
     <w:qFormat/>
     <w:rPr>
@@ -33458,7 +33505,7 @@
       <w:u w:val="none" w:color="0000FF"/>
     </w:rPr>
   </w:style>
-  <w:style w:type="character" w:styleId="ListLabel48">
+  <w:style w:type="character" w:styleId="ListLabel48" w:customStyle="1">
     <w:name w:val="ListLabel 48"/>
     <w:qFormat/>
     <w:rPr>
@@ -33469,7 +33516,7 @@
       <w:u w:val="none" w:color="0000FF"/>
     </w:rPr>
   </w:style>
-  <w:style w:type="character" w:styleId="ListLabel49">
+  <w:style w:type="character" w:styleId="ListLabel49" w:customStyle="1">
     <w:name w:val="ListLabel 49"/>
     <w:qFormat/>
     <w:rPr>
@@ -33477,63 +33524,63 @@
       <w:sz w:val="24"/>
     </w:rPr>
   </w:style>
-  <w:style w:type="character" w:styleId="ListLabel50">
+  <w:style w:type="character" w:styleId="ListLabel50" w:customStyle="1">
     <w:name w:val="ListLabel 50"/>
     <w:qFormat/>
     <w:rPr>
       <w:rFonts w:cs="Courier New"/>
     </w:rPr>
   </w:style>
-  <w:style w:type="character" w:styleId="ListLabel51">
+  <w:style w:type="character" w:styleId="ListLabel51" w:customStyle="1">
     <w:name w:val="ListLabel 51"/>
     <w:qFormat/>
     <w:rPr>
       <w:rFonts w:cs="Wingdings"/>
     </w:rPr>
   </w:style>
-  <w:style w:type="character" w:styleId="ListLabel52">
+  <w:style w:type="character" w:styleId="ListLabel52" w:customStyle="1">
     <w:name w:val="ListLabel 52"/>
     <w:qFormat/>
     <w:rPr>
       <w:rFonts w:cs="Symbol"/>
     </w:rPr>
   </w:style>
-  <w:style w:type="character" w:styleId="ListLabel53">
+  <w:style w:type="character" w:styleId="ListLabel53" w:customStyle="1">
     <w:name w:val="ListLabel 53"/>
     <w:qFormat/>
     <w:rPr>
       <w:rFonts w:cs="Courier New"/>
     </w:rPr>
   </w:style>
-  <w:style w:type="character" w:styleId="ListLabel54">
+  <w:style w:type="character" w:styleId="ListLabel54" w:customStyle="1">
     <w:name w:val="ListLabel 54"/>
     <w:qFormat/>
     <w:rPr>
       <w:rFonts w:cs="Wingdings"/>
     </w:rPr>
   </w:style>
-  <w:style w:type="character" w:styleId="ListLabel55">
+  <w:style w:type="character" w:styleId="ListLabel55" w:customStyle="1">
     <w:name w:val="ListLabel 55"/>
     <w:qFormat/>
     <w:rPr>
       <w:rFonts w:cs="Symbol"/>
     </w:rPr>
   </w:style>
-  <w:style w:type="character" w:styleId="ListLabel56">
+  <w:style w:type="character" w:styleId="ListLabel56" w:customStyle="1">
     <w:name w:val="ListLabel 56"/>
     <w:qFormat/>
     <w:rPr>
       <w:rFonts w:cs="Courier New"/>
     </w:rPr>
   </w:style>
-  <w:style w:type="character" w:styleId="ListLabel57">
+  <w:style w:type="character" w:styleId="ListLabel57" w:customStyle="1">
     <w:name w:val="ListLabel 57"/>
     <w:qFormat/>
     <w:rPr>
       <w:rFonts w:cs="Wingdings"/>
     </w:rPr>
   </w:style>
-  <w:style w:type="character" w:styleId="ListLabel58">
+  <w:style w:type="character" w:styleId="ListLabel58" w:customStyle="1">
     <w:name w:val="ListLabel 58"/>
     <w:qFormat/>
     <w:rPr>
@@ -33541,63 +33588,63 @@
       <w:sz w:val="24"/>
     </w:rPr>
   </w:style>
-  <w:style w:type="character" w:styleId="ListLabel59">
+  <w:style w:type="character" w:styleId="ListLabel59" w:customStyle="1">
     <w:name w:val="ListLabel 59"/>
     <w:qFormat/>
     <w:rPr>
       <w:rFonts w:cs="Courier New"/>
     </w:rPr>
   </w:style>
-  <w:style w:type="character" w:styleId="ListLabel60">
+  <w:style w:type="character" w:styleId="ListLabel60" w:customStyle="1">
     <w:name w:val="ListLabel 60"/>
     <w:qFormat/>
     <w:rPr>
       <w:rFonts w:cs="Wingdings"/>
     </w:rPr>
   </w:style>
-  <w:style w:type="character" w:styleId="ListLabel61">
+  <w:style w:type="character" w:styleId="ListLabel61" w:customStyle="1">
     <w:name w:val="ListLabel 61"/>
     <w:qFormat/>
     <w:rPr>
       <w:rFonts w:cs="Symbol"/>
     </w:rPr>
   </w:style>
-  <w:style w:type="character" w:styleId="ListLabel62">
+  <w:style w:type="character" w:styleId="ListLabel62" w:customStyle="1">
     <w:name w:val="ListLabel 62"/>
     <w:qFormat/>
     <w:rPr>
       <w:rFonts w:cs="Courier New"/>
     </w:rPr>
   </w:style>
-  <w:style w:type="character" w:styleId="ListLabel63">
+  <w:style w:type="character" w:styleId="ListLabel63" w:customStyle="1">
     <w:name w:val="ListLabel 63"/>
     <w:qFormat/>
     <w:rPr>
       <w:rFonts w:cs="Wingdings"/>
     </w:rPr>
   </w:style>
-  <w:style w:type="character" w:styleId="ListLabel64">
+  <w:style w:type="character" w:styleId="ListLabel64" w:customStyle="1">
     <w:name w:val="ListLabel 64"/>
     <w:qFormat/>
     <w:rPr>
       <w:rFonts w:cs="Symbol"/>
     </w:rPr>
   </w:style>
-  <w:style w:type="character" w:styleId="ListLabel65">
+  <w:style w:type="character" w:styleId="ListLabel65" w:customStyle="1">
     <w:name w:val="ListLabel 65"/>
     <w:qFormat/>
     <w:rPr>
       <w:rFonts w:cs="Courier New"/>
     </w:rPr>
   </w:style>
-  <w:style w:type="character" w:styleId="ListLabel66">
+  <w:style w:type="character" w:styleId="ListLabel66" w:customStyle="1">
     <w:name w:val="ListLabel 66"/>
     <w:qFormat/>
     <w:rPr>
       <w:rFonts w:cs="Wingdings"/>
     </w:rPr>
   </w:style>
-  <w:style w:type="character" w:styleId="ListLabel67">
+  <w:style w:type="character" w:styleId="ListLabel67" w:customStyle="1">
     <w:name w:val="ListLabel 67"/>
     <w:qFormat/>
     <w:rPr>
@@ -33605,63 +33652,63 @@
       <w:sz w:val="24"/>
     </w:rPr>
   </w:style>
-  <w:style w:type="character" w:styleId="ListLabel68">
+  <w:style w:type="character" w:styleId="ListLabel68" w:customStyle="1">
     <w:name w:val="ListLabel 68"/>
     <w:qFormat/>
     <w:rPr>
       <w:rFonts w:cs="Courier New"/>
     </w:rPr>
   </w:style>
-  <w:style w:type="character" w:styleId="ListLabel69">
+  <w:style w:type="character" w:styleId="ListLabel69" w:customStyle="1">
     <w:name w:val="ListLabel 69"/>
     <w:qFormat/>
     <w:rPr>
       <w:rFonts w:cs="Wingdings"/>
     </w:rPr>
   </w:style>
-  <w:style w:type="character" w:styleId="ListLabel70">
+  <w:style w:type="character" w:styleId="ListLabel70" w:customStyle="1">
     <w:name w:val="ListLabel 70"/>
     <w:qFormat/>
     <w:rPr>
       <w:rFonts w:cs="Symbol"/>
     </w:rPr>
   </w:style>
-  <w:style w:type="character" w:styleId="ListLabel71">
+  <w:style w:type="character" w:styleId="ListLabel71" w:customStyle="1">
     <w:name w:val="ListLabel 71"/>
     <w:qFormat/>
     <w:rPr>
       <w:rFonts w:cs="Courier New"/>
     </w:rPr>
   </w:style>
-  <w:style w:type="character" w:styleId="ListLabel72">
+  <w:style w:type="character" w:styleId="ListLabel72" w:customStyle="1">
     <w:name w:val="ListLabel 72"/>
     <w:qFormat/>
     <w:rPr>
       <w:rFonts w:cs="Wingdings"/>
     </w:rPr>
   </w:style>
-  <w:style w:type="character" w:styleId="ListLabel73">
+  <w:style w:type="character" w:styleId="ListLabel73" w:customStyle="1">
     <w:name w:val="ListLabel 73"/>
     <w:qFormat/>
     <w:rPr>
       <w:rFonts w:cs="Symbol"/>
     </w:rPr>
   </w:style>
-  <w:style w:type="character" w:styleId="ListLabel74">
+  <w:style w:type="character" w:styleId="ListLabel74" w:customStyle="1">
     <w:name w:val="ListLabel 74"/>
     <w:qFormat/>
     <w:rPr>
       <w:rFonts w:cs="Courier New"/>
     </w:rPr>
   </w:style>
-  <w:style w:type="character" w:styleId="ListLabel75">
+  <w:style w:type="character" w:styleId="ListLabel75" w:customStyle="1">
     <w:name w:val="ListLabel 75"/>
     <w:qFormat/>
     <w:rPr>
       <w:rFonts w:cs="Wingdings"/>
     </w:rPr>
   </w:style>
-  <w:style w:type="character" w:styleId="ListLabel76">
+  <w:style w:type="character" w:styleId="ListLabel76" w:customStyle="1">
     <w:name w:val="ListLabel 76"/>
     <w:qFormat/>
     <w:rPr>
@@ -33670,7 +33717,7 @@
       <w:szCs w:val="24"/>
     </w:rPr>
   </w:style>
-  <w:style w:type="character" w:styleId="ListLabel77">
+  <w:style w:type="character" w:styleId="ListLabel77" w:customStyle="1">
     <w:name w:val="ListLabel 77"/>
     <w:qFormat/>
     <w:rPr>
@@ -33681,7 +33728,7 @@
       <w:szCs w:val="24"/>
     </w:rPr>
   </w:style>
-  <w:style w:type="character" w:styleId="ListLabel78">
+  <w:style w:type="character" w:styleId="ListLabel78" w:customStyle="1">
     <w:name w:val="ListLabel 78"/>
     <w:qFormat/>
     <w:rPr>
@@ -33691,7 +33738,7 @@
       <w:szCs w:val="24"/>
     </w:rPr>
   </w:style>
-  <w:style w:type="character" w:styleId="ListLabel79">
+  <w:style w:type="character" w:styleId="ListLabel79" w:customStyle="1">
     <w:name w:val="ListLabel 79"/>
     <w:qFormat/>
     <w:rPr>
@@ -33701,7 +33748,7 @@
       <w:szCs w:val="24"/>
     </w:rPr>
   </w:style>
-  <w:style w:type="character" w:styleId="ListLabel80">
+  <w:style w:type="character" w:styleId="ListLabel80" w:customStyle="1">
     <w:name w:val="ListLabel 80"/>
     <w:qFormat/>
     <w:rPr>
@@ -33711,7 +33758,7 @@
       <w:szCs w:val="24"/>
     </w:rPr>
   </w:style>
-  <w:style w:type="character" w:styleId="ListLabel81">
+  <w:style w:type="character" w:styleId="ListLabel81" w:customStyle="1">
     <w:name w:val="ListLabel 81"/>
     <w:qFormat/>
     <w:rPr>
@@ -33720,7 +33767,7 @@
       <w:szCs w:val="24"/>
     </w:rPr>
   </w:style>
-  <w:style w:type="character" w:styleId="ListLabel82">
+  <w:style w:type="character" w:styleId="ListLabel82" w:customStyle="1">
     <w:name w:val="ListLabel 82"/>
     <w:qFormat/>
     <w:rPr>
@@ -33730,7 +33777,7 @@
       <w:szCs w:val="24"/>
     </w:rPr>
   </w:style>
-  <w:style w:type="character" w:styleId="ListLabel83">
+  <w:style w:type="character" w:styleId="ListLabel83" w:customStyle="1">
     <w:name w:val="ListLabel 83"/>
     <w:qFormat/>
     <w:rPr>
@@ -33741,7 +33788,7 @@
       <w:u w:val="none" w:color="0000FF"/>
     </w:rPr>
   </w:style>
-  <w:style w:type="character" w:styleId="ListLabel84">
+  <w:style w:type="character" w:styleId="ListLabel84" w:customStyle="1">
     <w:name w:val="ListLabel 84"/>
     <w:qFormat/>
     <w:rPr>
@@ -33752,7 +33799,7 @@
       <w:u w:val="none" w:color="0000FF"/>
     </w:rPr>
   </w:style>
-  <w:style w:type="character" w:styleId="ListLabel85">
+  <w:style w:type="character" w:styleId="ListLabel85" w:customStyle="1">
     <w:name w:val="ListLabel 85"/>
     <w:qFormat/>
     <w:rPr>
@@ -33762,7 +33809,7 @@
       <w:u w:val="none" w:color="0000FF"/>
     </w:rPr>
   </w:style>
-  <w:style w:type="character" w:styleId="ListLabel86">
+  <w:style w:type="character" w:styleId="ListLabel86" w:customStyle="1">
     <w:name w:val="ListLabel 86"/>
     <w:qFormat/>
     <w:rPr>
@@ -33773,7 +33820,7 @@
       <w:u w:val="none" w:color="0000FF"/>
     </w:rPr>
   </w:style>
-  <w:style w:type="character" w:styleId="ListLabel87">
+  <w:style w:type="character" w:styleId="ListLabel87" w:customStyle="1">
     <w:name w:val="ListLabel 87"/>
     <w:qFormat/>
     <w:rPr>
@@ -33784,7 +33831,7 @@
       <w:u w:val="none" w:color="0000FF"/>
     </w:rPr>
   </w:style>
-  <w:style w:type="character" w:styleId="ListLabel88">
+  <w:style w:type="character" w:styleId="ListLabel88" w:customStyle="1">
     <w:name w:val="ListLabel 88"/>
     <w:qFormat/>
     <w:rPr>
@@ -33795,7 +33842,7 @@
       <w:u w:val="none" w:color="0000FF"/>
     </w:rPr>
   </w:style>
-  <w:style w:type="character" w:styleId="ListLabel89">
+  <w:style w:type="character" w:styleId="ListLabel89" w:customStyle="1">
     <w:name w:val="ListLabel 89"/>
     <w:qFormat/>
     <w:rPr>
@@ -33803,63 +33850,63 @@
       <w:sz w:val="24"/>
     </w:rPr>
   </w:style>
-  <w:style w:type="character" w:styleId="ListLabel90">
+  <w:style w:type="character" w:styleId="ListLabel90" w:customStyle="1">
     <w:name w:val="ListLabel 90"/>
     <w:qFormat/>
     <w:rPr>
       <w:rFonts w:cs="Courier New"/>
     </w:rPr>
   </w:style>
-  <w:style w:type="character" w:styleId="ListLabel91">
+  <w:style w:type="character" w:styleId="ListLabel91" w:customStyle="1">
     <w:name w:val="ListLabel 91"/>
     <w:qFormat/>
     <w:rPr>
       <w:rFonts w:cs="Wingdings"/>
     </w:rPr>
   </w:style>
-  <w:style w:type="character" w:styleId="ListLabel92">
+  <w:style w:type="character" w:styleId="ListLabel92" w:customStyle="1">
     <w:name w:val="ListLabel 92"/>
     <w:qFormat/>
     <w:rPr>
       <w:rFonts w:cs="Symbol"/>
     </w:rPr>
   </w:style>
-  <w:style w:type="character" w:styleId="ListLabel93">
+  <w:style w:type="character" w:styleId="ListLabel93" w:customStyle="1">
     <w:name w:val="ListLabel 93"/>
     <w:qFormat/>
     <w:rPr>
       <w:rFonts w:cs="Courier New"/>
     </w:rPr>
   </w:style>
-  <w:style w:type="character" w:styleId="ListLabel94">
+  <w:style w:type="character" w:styleId="ListLabel94" w:customStyle="1">
     <w:name w:val="ListLabel 94"/>
     <w:qFormat/>
     <w:rPr>
       <w:rFonts w:cs="Wingdings"/>
     </w:rPr>
   </w:style>
-  <w:style w:type="character" w:styleId="ListLabel95">
+  <w:style w:type="character" w:styleId="ListLabel95" w:customStyle="1">
     <w:name w:val="ListLabel 95"/>
     <w:qFormat/>
     <w:rPr>
       <w:rFonts w:cs="Symbol"/>
     </w:rPr>
   </w:style>
-  <w:style w:type="character" w:styleId="ListLabel96">
+  <w:style w:type="character" w:styleId="ListLabel96" w:customStyle="1">
     <w:name w:val="ListLabel 96"/>
     <w:qFormat/>
     <w:rPr>
       <w:rFonts w:cs="Courier New"/>
     </w:rPr>
   </w:style>
-  <w:style w:type="character" w:styleId="ListLabel97">
+  <w:style w:type="character" w:styleId="ListLabel97" w:customStyle="1">
     <w:name w:val="ListLabel 97"/>
     <w:qFormat/>
     <w:rPr>
       <w:rFonts w:cs="Wingdings"/>
     </w:rPr>
   </w:style>
-  <w:style w:type="character" w:styleId="ListLabel98">
+  <w:style w:type="character" w:styleId="ListLabel98" w:customStyle="1">
     <w:name w:val="ListLabel 98"/>
     <w:qFormat/>
     <w:rPr>
@@ -33867,63 +33914,63 @@
       <w:sz w:val="24"/>
     </w:rPr>
   </w:style>
-  <w:style w:type="character" w:styleId="ListLabel99">
+  <w:style w:type="character" w:styleId="ListLabel99" w:customStyle="1">
     <w:name w:val="ListLabel 99"/>
     <w:qFormat/>
     <w:rPr>
       <w:rFonts w:cs="Courier New"/>
     </w:rPr>
   </w:style>
-  <w:style w:type="character" w:styleId="ListLabel100">
+  <w:style w:type="character" w:styleId="ListLabel100" w:customStyle="1">
     <w:name w:val="ListLabel 100"/>
     <w:qFormat/>
     <w:rPr>
       <w:rFonts w:cs="Wingdings"/>
     </w:rPr>
   </w:style>
-  <w:style w:type="character" w:styleId="ListLabel101">
+  <w:style w:type="character" w:styleId="ListLabel101" w:customStyle="1">
     <w:name w:val="ListLabel 101"/>
     <w:qFormat/>
     <w:rPr>
       <w:rFonts w:cs="Symbol"/>
     </w:rPr>
   </w:style>
-  <w:style w:type="character" w:styleId="ListLabel102">
+  <w:style w:type="character" w:styleId="ListLabel102" w:customStyle="1">
     <w:name w:val="ListLabel 102"/>
     <w:qFormat/>
     <w:rPr>
       <w:rFonts w:cs="Courier New"/>
     </w:rPr>
   </w:style>
-  <w:style w:type="character" w:styleId="ListLabel103">
+  <w:style w:type="character" w:styleId="ListLabel103" w:customStyle="1">
     <w:name w:val="ListLabel 103"/>
     <w:qFormat/>
     <w:rPr>
       <w:rFonts w:cs="Wingdings"/>
     </w:rPr>
   </w:style>
-  <w:style w:type="character" w:styleId="ListLabel104">
+  <w:style w:type="character" w:styleId="ListLabel104" w:customStyle="1">
     <w:name w:val="ListLabel 104"/>
     <w:qFormat/>
     <w:rPr>
       <w:rFonts w:cs="Symbol"/>
     </w:rPr>
   </w:style>
-  <w:style w:type="character" w:styleId="ListLabel105">
+  <w:style w:type="character" w:styleId="ListLabel105" w:customStyle="1">
     <w:name w:val="ListLabel 105"/>
     <w:qFormat/>
     <w:rPr>
       <w:rFonts w:cs="Courier New"/>
     </w:rPr>
   </w:style>
-  <w:style w:type="character" w:styleId="ListLabel106">
+  <w:style w:type="character" w:styleId="ListLabel106" w:customStyle="1">
     <w:name w:val="ListLabel 106"/>
     <w:qFormat/>
     <w:rPr>
       <w:rFonts w:cs="Wingdings"/>
     </w:rPr>
   </w:style>
-  <w:style w:type="character" w:styleId="ListLabel107">
+  <w:style w:type="character" w:styleId="ListLabel107" w:customStyle="1">
     <w:name w:val="ListLabel 107"/>
     <w:qFormat/>
     <w:rPr>
@@ -33931,63 +33978,63 @@
       <w:sz w:val="24"/>
     </w:rPr>
   </w:style>
-  <w:style w:type="character" w:styleId="ListLabel108">
+  <w:style w:type="character" w:styleId="ListLabel108" w:customStyle="1">
     <w:name w:val="ListLabel 108"/>
     <w:qFormat/>
     <w:rPr>
       <w:rFonts w:cs="Courier New"/>
     </w:rPr>
   </w:style>
-  <w:style w:type="character" w:styleId="ListLabel109">
+  <w:style w:type="character" w:styleId="ListLabel109" w:customStyle="1">
     <w:name w:val="ListLabel 109"/>
     <w:qFormat/>
     <w:rPr>
       <w:rFonts w:cs="Wingdings"/>
     </w:rPr>
   </w:style>
-  <w:style w:type="character" w:styleId="ListLabel110">
+  <w:style w:type="character" w:styleId="ListLabel110" w:customStyle="1">
     <w:name w:val="ListLabel 110"/>
     <w:qFormat/>
     <w:rPr>
       <w:rFonts w:cs="Symbol"/>
     </w:rPr>
   </w:style>
-  <w:style w:type="character" w:styleId="ListLabel111">
+  <w:style w:type="character" w:styleId="ListLabel111" w:customStyle="1">
     <w:name w:val="ListLabel 111"/>
     <w:qFormat/>
     <w:rPr>
       <w:rFonts w:cs="Courier New"/>
     </w:rPr>
   </w:style>
-  <w:style w:type="character" w:styleId="ListLabel112">
+  <w:style w:type="character" w:styleId="ListLabel112" w:customStyle="1">
     <w:name w:val="ListLabel 112"/>
     <w:qFormat/>
     <w:rPr>
       <w:rFonts w:cs="Wingdings"/>
     </w:rPr>
   </w:style>
-  <w:style w:type="character" w:styleId="ListLabel113">
+  <w:style w:type="character" w:styleId="ListLabel113" w:customStyle="1">
     <w:name w:val="ListLabel 113"/>
     <w:qFormat/>
     <w:rPr>
       <w:rFonts w:cs="Symbol"/>
     </w:rPr>
   </w:style>
-  <w:style w:type="character" w:styleId="ListLabel114">
+  <w:style w:type="character" w:styleId="ListLabel114" w:customStyle="1">
     <w:name w:val="ListLabel 114"/>
     <w:qFormat/>
     <w:rPr>
       <w:rFonts w:cs="Courier New"/>
     </w:rPr>
   </w:style>
-  <w:style w:type="character" w:styleId="ListLabel115">
+  <w:style w:type="character" w:styleId="ListLabel115" w:customStyle="1">
     <w:name w:val="ListLabel 115"/>
     <w:qFormat/>
     <w:rPr>
       <w:rFonts w:cs="Wingdings"/>
     </w:rPr>
   </w:style>
-  <w:style w:type="character" w:styleId="ListLabel116">
+  <w:style w:type="character" w:styleId="ListLabel116" w:customStyle="1">
     <w:name w:val="ListLabel 116"/>
     <w:qFormat/>
     <w:rPr>
@@ -33996,7 +34043,7 @@
       <w:szCs w:val="24"/>
     </w:rPr>
   </w:style>
-  <w:style w:type="character" w:styleId="ListLabel117">
+  <w:style w:type="character" w:styleId="ListLabel117" w:customStyle="1">
     <w:name w:val="ListLabel 117"/>
     <w:qFormat/>
     <w:rPr>
@@ -34007,7 +34054,7 @@
       <w:szCs w:val="24"/>
     </w:rPr>
   </w:style>
-  <w:style w:type="character" w:styleId="ListLabel118">
+  <w:style w:type="character" w:styleId="ListLabel118" w:customStyle="1">
     <w:name w:val="ListLabel 118"/>
     <w:qFormat/>
     <w:rPr>
@@ -34017,7 +34064,7 @@
       <w:szCs w:val="24"/>
     </w:rPr>
   </w:style>
-  <w:style w:type="character" w:styleId="ListLabel119">
+  <w:style w:type="character" w:styleId="ListLabel119" w:customStyle="1">
     <w:name w:val="ListLabel 119"/>
     <w:qFormat/>
     <w:rPr>
@@ -34027,7 +34074,7 @@
       <w:szCs w:val="24"/>
     </w:rPr>
   </w:style>
-  <w:style w:type="character" w:styleId="ListLabel120">
+  <w:style w:type="character" w:styleId="ListLabel120" w:customStyle="1">
     <w:name w:val="ListLabel 120"/>
     <w:qFormat/>
     <w:rPr>
@@ -34037,7 +34084,7 @@
       <w:szCs w:val="24"/>
     </w:rPr>
   </w:style>
-  <w:style w:type="character" w:styleId="ListLabel121">
+  <w:style w:type="character" w:styleId="ListLabel121" w:customStyle="1">
     <w:name w:val="ListLabel 121"/>
     <w:qFormat/>
     <w:rPr>
@@ -34046,7 +34093,7 @@
       <w:szCs w:val="24"/>
     </w:rPr>
   </w:style>
-  <w:style w:type="character" w:styleId="ListLabel122">
+  <w:style w:type="character" w:styleId="ListLabel122" w:customStyle="1">
     <w:name w:val="ListLabel 122"/>
     <w:qFormat/>
     <w:rPr>
@@ -34056,7 +34103,7 @@
       <w:szCs w:val="24"/>
     </w:rPr>
   </w:style>
-  <w:style w:type="character" w:styleId="ListLabel123">
+  <w:style w:type="character" w:styleId="ListLabel123" w:customStyle="1">
     <w:name w:val="ListLabel 123"/>
     <w:qFormat/>
     <w:rPr>
@@ -34067,7 +34114,7 @@
       <w:u w:val="none" w:color="0000FF"/>
     </w:rPr>
   </w:style>
-  <w:style w:type="character" w:styleId="ListLabel124">
+  <w:style w:type="character" w:styleId="ListLabel124" w:customStyle="1">
     <w:name w:val="ListLabel 124"/>
     <w:qFormat/>
     <w:rPr>
@@ -34078,7 +34125,7 @@
       <w:u w:val="none" w:color="0000FF"/>
     </w:rPr>
   </w:style>
-  <w:style w:type="character" w:styleId="ListLabel125">
+  <w:style w:type="character" w:styleId="ListLabel125" w:customStyle="1">
     <w:name w:val="ListLabel 125"/>
     <w:qFormat/>
     <w:rPr>
@@ -34088,7 +34135,7 @@
       <w:u w:val="none" w:color="0000FF"/>
     </w:rPr>
   </w:style>
-  <w:style w:type="character" w:styleId="ListLabel126">
+  <w:style w:type="character" w:styleId="ListLabel126" w:customStyle="1">
     <w:name w:val="ListLabel 126"/>
     <w:qFormat/>
     <w:rPr>
@@ -34099,7 +34146,7 @@
       <w:u w:val="none" w:color="0000FF"/>
     </w:rPr>
   </w:style>
-  <w:style w:type="character" w:styleId="ListLabel127">
+  <w:style w:type="character" w:styleId="ListLabel127" w:customStyle="1">
     <w:name w:val="ListLabel 127"/>
     <w:qFormat/>
     <w:rPr>
@@ -34110,7 +34157,7 @@
       <w:u w:val="none" w:color="0000FF"/>
     </w:rPr>
   </w:style>
-  <w:style w:type="character" w:styleId="ListLabel128">
+  <w:style w:type="character" w:styleId="ListLabel128" w:customStyle="1">
     <w:name w:val="ListLabel 128"/>
     <w:qFormat/>
     <w:rPr>
@@ -34121,7 +34168,333 @@
       <w:u w:val="none" w:color="0000FF"/>
     </w:rPr>
   </w:style>
-  <w:style w:type="paragraph" w:styleId="Heading">
+  <w:style w:type="character" w:styleId="ListLabel129">
+    <w:name w:val="ListLabel 129"/>
+    <w:qFormat/>
+    <w:rPr>
+      <w:rFonts w:cs="Symbol"/>
+      <w:sz w:val="24"/>
+    </w:rPr>
+  </w:style>
+  <w:style w:type="character" w:styleId="ListLabel130">
+    <w:name w:val="ListLabel 130"/>
+    <w:qFormat/>
+    <w:rPr>
+      <w:rFonts w:cs="Courier New"/>
+    </w:rPr>
+  </w:style>
+  <w:style w:type="character" w:styleId="ListLabel131">
+    <w:name w:val="ListLabel 131"/>
+    <w:qFormat/>
+    <w:rPr>
+      <w:rFonts w:cs="Wingdings"/>
+    </w:rPr>
+  </w:style>
+  <w:style w:type="character" w:styleId="ListLabel132">
+    <w:name w:val="ListLabel 132"/>
+    <w:qFormat/>
+    <w:rPr>
+      <w:rFonts w:cs="Symbol"/>
+    </w:rPr>
+  </w:style>
+  <w:style w:type="character" w:styleId="ListLabel133">
+    <w:name w:val="ListLabel 133"/>
+    <w:qFormat/>
+    <w:rPr>
+      <w:rFonts w:cs="Courier New"/>
+    </w:rPr>
+  </w:style>
+  <w:style w:type="character" w:styleId="ListLabel134">
+    <w:name w:val="ListLabel 134"/>
+    <w:qFormat/>
+    <w:rPr>
+      <w:rFonts w:cs="Wingdings"/>
+    </w:rPr>
+  </w:style>
+  <w:style w:type="character" w:styleId="ListLabel135">
+    <w:name w:val="ListLabel 135"/>
+    <w:qFormat/>
+    <w:rPr>
+      <w:rFonts w:cs="Symbol"/>
+    </w:rPr>
+  </w:style>
+  <w:style w:type="character" w:styleId="ListLabel136">
+    <w:name w:val="ListLabel 136"/>
+    <w:qFormat/>
+    <w:rPr>
+      <w:rFonts w:cs="Courier New"/>
+    </w:rPr>
+  </w:style>
+  <w:style w:type="character" w:styleId="ListLabel137">
+    <w:name w:val="ListLabel 137"/>
+    <w:qFormat/>
+    <w:rPr>
+      <w:rFonts w:cs="Wingdings"/>
+    </w:rPr>
+  </w:style>
+  <w:style w:type="character" w:styleId="ListLabel138">
+    <w:name w:val="ListLabel 138"/>
+    <w:qFormat/>
+    <w:rPr>
+      <w:rFonts w:cs="Symbol"/>
+      <w:sz w:val="24"/>
+    </w:rPr>
+  </w:style>
+  <w:style w:type="character" w:styleId="ListLabel139">
+    <w:name w:val="ListLabel 139"/>
+    <w:qFormat/>
+    <w:rPr>
+      <w:rFonts w:cs="Courier New"/>
+    </w:rPr>
+  </w:style>
+  <w:style w:type="character" w:styleId="ListLabel140">
+    <w:name w:val="ListLabel 140"/>
+    <w:qFormat/>
+    <w:rPr>
+      <w:rFonts w:cs="Wingdings"/>
+    </w:rPr>
+  </w:style>
+  <w:style w:type="character" w:styleId="ListLabel141">
+    <w:name w:val="ListLabel 141"/>
+    <w:qFormat/>
+    <w:rPr>
+      <w:rFonts w:cs="Symbol"/>
+    </w:rPr>
+  </w:style>
+  <w:style w:type="character" w:styleId="ListLabel142">
+    <w:name w:val="ListLabel 142"/>
+    <w:qFormat/>
+    <w:rPr>
+      <w:rFonts w:cs="Courier New"/>
+    </w:rPr>
+  </w:style>
+  <w:style w:type="character" w:styleId="ListLabel143">
+    <w:name w:val="ListLabel 143"/>
+    <w:qFormat/>
+    <w:rPr>
+      <w:rFonts w:cs="Wingdings"/>
+    </w:rPr>
+  </w:style>
+  <w:style w:type="character" w:styleId="ListLabel144">
+    <w:name w:val="ListLabel 144"/>
+    <w:qFormat/>
+    <w:rPr>
+      <w:rFonts w:cs="Symbol"/>
+    </w:rPr>
+  </w:style>
+  <w:style w:type="character" w:styleId="ListLabel145">
+    <w:name w:val="ListLabel 145"/>
+    <w:qFormat/>
+    <w:rPr>
+      <w:rFonts w:cs="Courier New"/>
+    </w:rPr>
+  </w:style>
+  <w:style w:type="character" w:styleId="ListLabel146">
+    <w:name w:val="ListLabel 146"/>
+    <w:qFormat/>
+    <w:rPr>
+      <w:rFonts w:cs="Wingdings"/>
+    </w:rPr>
+  </w:style>
+  <w:style w:type="character" w:styleId="ListLabel147">
+    <w:name w:val="ListLabel 147"/>
+    <w:qFormat/>
+    <w:rPr>
+      <w:rFonts w:cs="Symbol"/>
+      <w:sz w:val="24"/>
+    </w:rPr>
+  </w:style>
+  <w:style w:type="character" w:styleId="ListLabel148">
+    <w:name w:val="ListLabel 148"/>
+    <w:qFormat/>
+    <w:rPr>
+      <w:rFonts w:cs="Courier New"/>
+    </w:rPr>
+  </w:style>
+  <w:style w:type="character" w:styleId="ListLabel149">
+    <w:name w:val="ListLabel 149"/>
+    <w:qFormat/>
+    <w:rPr>
+      <w:rFonts w:cs="Wingdings"/>
+    </w:rPr>
+  </w:style>
+  <w:style w:type="character" w:styleId="ListLabel150">
+    <w:name w:val="ListLabel 150"/>
+    <w:qFormat/>
+    <w:rPr>
+      <w:rFonts w:cs="Symbol"/>
+    </w:rPr>
+  </w:style>
+  <w:style w:type="character" w:styleId="ListLabel151">
+    <w:name w:val="ListLabel 151"/>
+    <w:qFormat/>
+    <w:rPr>
+      <w:rFonts w:cs="Courier New"/>
+    </w:rPr>
+  </w:style>
+  <w:style w:type="character" w:styleId="ListLabel152">
+    <w:name w:val="ListLabel 152"/>
+    <w:qFormat/>
+    <w:rPr>
+      <w:rFonts w:cs="Wingdings"/>
+    </w:rPr>
+  </w:style>
+  <w:style w:type="character" w:styleId="ListLabel153">
+    <w:name w:val="ListLabel 153"/>
+    <w:qFormat/>
+    <w:rPr>
+      <w:rFonts w:cs="Symbol"/>
+    </w:rPr>
+  </w:style>
+  <w:style w:type="character" w:styleId="ListLabel154">
+    <w:name w:val="ListLabel 154"/>
+    <w:qFormat/>
+    <w:rPr>
+      <w:rFonts w:cs="Courier New"/>
+    </w:rPr>
+  </w:style>
+  <w:style w:type="character" w:styleId="ListLabel155">
+    <w:name w:val="ListLabel 155"/>
+    <w:qFormat/>
+    <w:rPr>
+      <w:rFonts w:cs="Wingdings"/>
+    </w:rPr>
+  </w:style>
+  <w:style w:type="character" w:styleId="ListLabel156">
+    <w:name w:val="ListLabel 156"/>
+    <w:qFormat/>
+    <w:rPr>
+      <w:rFonts w:ascii="Cambria" w:hAnsi="Cambria" w:asciiTheme="majorHAnsi" w:hAnsiTheme="majorHAnsi"/>
+      <w:sz w:val="24"/>
+      <w:szCs w:val="24"/>
+    </w:rPr>
+  </w:style>
+  <w:style w:type="character" w:styleId="ListLabel157">
+    <w:name w:val="ListLabel 157"/>
+    <w:qFormat/>
+    <w:rPr>
+      <w:rFonts w:ascii="Cambria" w:hAnsi="Cambria" w:eastAsia="Calibri" w:cs="Calibri"/>
+      <w:b/>
+      <w:spacing w:val="1"/>
+      <w:sz w:val="24"/>
+      <w:szCs w:val="24"/>
+    </w:rPr>
+  </w:style>
+  <w:style w:type="character" w:styleId="ListLabel158">
+    <w:name w:val="ListLabel 158"/>
+    <w:qFormat/>
+    <w:rPr>
+      <w:rFonts w:ascii="Cambria" w:hAnsi="Cambria" w:eastAsia="Calibri" w:cs="Calibri" w:asciiTheme="majorHAnsi" w:hAnsiTheme="majorHAnsi"/>
+      <w:spacing w:val="1"/>
+      <w:sz w:val="24"/>
+      <w:szCs w:val="24"/>
+    </w:rPr>
+  </w:style>
+  <w:style w:type="character" w:styleId="ListLabel159">
+    <w:name w:val="ListLabel 159"/>
+    <w:qFormat/>
+    <w:rPr>
+      <w:rFonts w:ascii="Cambria" w:hAnsi="Cambria" w:eastAsia="Calibri" w:cs="Calibri" w:asciiTheme="majorHAnsi" w:hAnsiTheme="majorHAnsi"/>
+      <w:spacing w:val="-1"/>
+      <w:sz w:val="24"/>
+      <w:szCs w:val="24"/>
+    </w:rPr>
+  </w:style>
+  <w:style w:type="character" w:styleId="ListLabel160">
+    <w:name w:val="ListLabel 160"/>
+    <w:qFormat/>
+    <w:rPr>
+      <w:rFonts w:ascii="Cambria" w:hAnsi="Cambria" w:eastAsia="Calibri" w:cs="Calibri" w:asciiTheme="majorHAnsi" w:hAnsiTheme="majorHAnsi"/>
+      <w:spacing w:val="-2"/>
+      <w:sz w:val="24"/>
+      <w:szCs w:val="24"/>
+    </w:rPr>
+  </w:style>
+  <w:style w:type="character" w:styleId="ListLabel161">
+    <w:name w:val="ListLabel 161"/>
+    <w:qFormat/>
+    <w:rPr>
+      <w:rFonts w:ascii="Cambria" w:hAnsi="Cambria" w:eastAsia="Calibri" w:cs="Calibri" w:asciiTheme="majorHAnsi" w:hAnsiTheme="majorHAnsi"/>
+      <w:sz w:val="24"/>
+      <w:szCs w:val="24"/>
+    </w:rPr>
+  </w:style>
+  <w:style w:type="character" w:styleId="ListLabel162">
+    <w:name w:val="ListLabel 162"/>
+    <w:qFormat/>
+    <w:rPr>
+      <w:rFonts w:ascii="Cambria" w:hAnsi="Cambria" w:eastAsia="Calibri" w:cs="Calibri" w:asciiTheme="majorHAnsi" w:hAnsiTheme="majorHAnsi"/>
+      <w:spacing w:val="-3"/>
+      <w:sz w:val="24"/>
+      <w:szCs w:val="24"/>
+    </w:rPr>
+  </w:style>
+  <w:style w:type="character" w:styleId="ListLabel163">
+    <w:name w:val="ListLabel 163"/>
+    <w:qFormat/>
+    <w:rPr>
+      <w:rFonts w:ascii="Cambria" w:hAnsi="Cambria" w:eastAsia="Calibri" w:cs="Calibri" w:asciiTheme="majorHAnsi" w:hAnsiTheme="majorHAnsi"/>
+      <w:spacing w:val="-1"/>
+      <w:sz w:val="24"/>
+      <w:szCs w:val="24"/>
+      <w:u w:val="none" w:color="0000FF"/>
+    </w:rPr>
+  </w:style>
+  <w:style w:type="character" w:styleId="ListLabel164">
+    <w:name w:val="ListLabel 164"/>
+    <w:qFormat/>
+    <w:rPr>
+      <w:rFonts w:ascii="Cambria" w:hAnsi="Cambria" w:eastAsia="Calibri" w:cs="Calibri" w:asciiTheme="majorHAnsi" w:hAnsiTheme="majorHAnsi"/>
+      <w:spacing w:val="1"/>
+      <w:sz w:val="24"/>
+      <w:szCs w:val="24"/>
+      <w:u w:val="none" w:color="0000FF"/>
+    </w:rPr>
+  </w:style>
+  <w:style w:type="character" w:styleId="ListLabel165">
+    <w:name w:val="ListLabel 165"/>
+    <w:qFormat/>
+    <w:rPr>
+      <w:rFonts w:ascii="Cambria" w:hAnsi="Cambria" w:eastAsia="Calibri" w:cs="Calibri" w:asciiTheme="majorHAnsi" w:hAnsiTheme="majorHAnsi"/>
+      <w:sz w:val="24"/>
+      <w:szCs w:val="24"/>
+      <w:u w:val="none" w:color="0000FF"/>
+    </w:rPr>
+  </w:style>
+  <w:style w:type="character" w:styleId="ListLabel166">
+    <w:name w:val="ListLabel 166"/>
+    <w:qFormat/>
+    <w:rPr>
+      <w:rFonts w:ascii="Cambria" w:hAnsi="Cambria" w:eastAsia="Calibri" w:cs="Calibri" w:asciiTheme="majorHAnsi" w:hAnsiTheme="majorHAnsi"/>
+      <w:spacing w:val="2"/>
+      <w:sz w:val="24"/>
+      <w:szCs w:val="24"/>
+      <w:u w:val="none" w:color="0000FF"/>
+    </w:rPr>
+  </w:style>
+  <w:style w:type="character" w:styleId="ListLabel167">
+    <w:name w:val="ListLabel 167"/>
+    <w:qFormat/>
+    <w:rPr>
+      <w:rFonts w:ascii="Cambria" w:hAnsi="Cambria" w:eastAsia="Calibri" w:cs="Calibri" w:asciiTheme="majorHAnsi" w:hAnsiTheme="majorHAnsi"/>
+      <w:spacing w:val="-2"/>
+      <w:sz w:val="24"/>
+      <w:szCs w:val="24"/>
+      <w:u w:val="none" w:color="0000FF"/>
+    </w:rPr>
+  </w:style>
+  <w:style w:type="character" w:styleId="ListLabel168">
+    <w:name w:val="ListLabel 168"/>
+    <w:qFormat/>
+    <w:rPr>
+      <w:rFonts w:ascii="Cambria" w:hAnsi="Cambria" w:eastAsia="Calibri" w:cs="Calibri" w:asciiTheme="majorHAnsi" w:hAnsiTheme="majorHAnsi"/>
+      <w:spacing w:val="4"/>
+      <w:sz w:val="24"/>
+      <w:szCs w:val="24"/>
+      <w:u w:val="none" w:color="0000FF"/>
+    </w:rPr>
+  </w:style>
+  <w:style w:type="paragraph" w:styleId="Heading" w:customStyle="1">
     <w:name w:val="Heading"/>
     <w:basedOn w:val="Normal"/>
     <w:next w:val="TextBody"/>
@@ -34168,14 +34541,14 @@
       <w:spacing w:before="120" w:after="120"/>
     </w:pPr>
     <w:rPr>
-      <w:rFonts w:cs="Arial"/>
+      <w:rFonts w:cs="Lohit Devanagari"/>
       <w:i/>
       <w:iCs/>
       <w:sz w:val="24"/>
       <w:szCs w:val="24"/>
     </w:rPr>
   </w:style>
-  <w:style w:type="paragraph" w:styleId="Index">
+  <w:style w:type="paragraph" w:styleId="Index" w:customStyle="1">
     <w:name w:val="Index"/>
     <w:basedOn w:val="Normal"/>
     <w:qFormat/>
@@ -34184,6 +34557,22 @@
     </w:pPr>
     <w:rPr>
       <w:rFonts w:cs="Arial"/>
+    </w:rPr>
+  </w:style>
+  <w:style w:type="paragraph" w:styleId="Caption1">
+    <w:name w:val="caption"/>
+    <w:basedOn w:val="Normal"/>
+    <w:qFormat/>
+    <w:pPr>
+      <w:suppressLineNumbers/>
+      <w:spacing w:before="120" w:after="120"/>
+    </w:pPr>
+    <w:rPr>
+      <w:rFonts w:cs="Arial"/>
+      <w:i/>
+      <w:iCs/>
+      <w:sz w:val="24"/>
+      <w:szCs w:val="24"/>
     </w:rPr>
   </w:style>
   <w:style w:type="paragraph" w:styleId="ListParagraph">

--- a/admin/syllabus_412_612.docx
+++ b/admin/syllabus_412_612.docx
@@ -91,17 +91,17 @@
         </w:rPr>
         <w:t xml:space="preserve"> </w:t>
       </w:r>
-      <w:r>
-        <w:rPr>
-          <w:rFonts w:eastAsia="Calibri" w:cs="Calibri" w:ascii="Cambria" w:hAnsi="Cambria" w:asciiTheme="majorHAnsi" w:hAnsiTheme="majorHAnsi"/>
-          <w:spacing w:val="-1"/>
-          <w:sz w:val="24"/>
-          <w:szCs w:val="24"/>
-        </w:rPr>
-        <w:t>TBD</w:t>
-      </w:r>
       <w:bookmarkStart w:id="0" w:name="_GoBack"/>
       <w:bookmarkEnd w:id="0"/>
+      <w:r>
+        <w:rPr>
+          <w:rFonts w:eastAsia="Calibri" w:cs="Calibri" w:ascii="Cambria" w:hAnsi="Cambria" w:asciiTheme="majorHAnsi" w:hAnsiTheme="majorHAnsi"/>
+          <w:spacing w:val="-2"/>
+          <w:sz w:val="24"/>
+          <w:szCs w:val="24"/>
+        </w:rPr>
+        <w:t>East Quad Building (EQB) 205</w:t>
+      </w:r>
     </w:p>
     <w:p>
       <w:pPr>
@@ -621,10 +621,12 @@
       <w:r>
         <w:rPr>
           <w:rFonts w:eastAsia="Calibri" w:cs="Calibri" w:ascii="Cambria" w:hAnsi="Cambria" w:asciiTheme="majorHAnsi" w:hAnsiTheme="majorHAnsi"/>
-          <w:sz w:val="24"/>
-          <w:szCs w:val="24"/>
-        </w:rPr>
-        <w:t>TBD</w:t>
+          <w:b w:val="false"/>
+          <w:bCs w:val="false"/>
+          <w:sz w:val="24"/>
+          <w:szCs w:val="24"/>
+        </w:rPr>
+        <w:t>Monday 3pm – 4pm, Thursday 4pm – 5pm</w:t>
       </w:r>
     </w:p>
     <w:p>
@@ -8242,15 +8244,15 @@
         <w:tblLook w:noVBand="1" w:val="07e0" w:noHBand="1" w:lastColumn="1" w:firstColumn="1" w:lastRow="1" w:firstRow="1"/>
       </w:tblPr>
       <w:tblGrid>
-        <w:gridCol w:w="830"/>
-        <w:gridCol w:w="874"/>
+        <w:gridCol w:w="829"/>
+        <w:gridCol w:w="875"/>
         <w:gridCol w:w="856"/>
       </w:tblGrid>
       <w:tr>
         <w:trPr/>
         <w:tc>
           <w:tcPr>
-            <w:tcW w:w="830" w:type="dxa"/>
+            <w:tcW w:w="829" w:type="dxa"/>
             <w:tcBorders>
               <w:bottom w:val="single" w:sz="6" w:space="0" w:color="000000"/>
               <w:insideH w:val="single" w:sz="6" w:space="0" w:color="000000"/>
@@ -8278,7 +8280,7 @@
         </w:tc>
         <w:tc>
           <w:tcPr>
-            <w:tcW w:w="874" w:type="dxa"/>
+            <w:tcW w:w="875" w:type="dxa"/>
             <w:tcBorders>
               <w:bottom w:val="single" w:sz="6" w:space="0" w:color="000000"/>
               <w:insideH w:val="single" w:sz="6" w:space="0" w:color="000000"/>
@@ -8339,7 +8341,7 @@
         <w:trPr/>
         <w:tc>
           <w:tcPr>
-            <w:tcW w:w="830" w:type="dxa"/>
+            <w:tcW w:w="829" w:type="dxa"/>
             <w:tcBorders>
               <w:top w:val="single" w:sz="6" w:space="0" w:color="000000"/>
               <w:bottom w:val="single" w:sz="6" w:space="0" w:color="000000"/>
@@ -8367,7 +8369,7 @@
         </w:tc>
         <w:tc>
           <w:tcPr>
-            <w:tcW w:w="874" w:type="dxa"/>
+            <w:tcW w:w="875" w:type="dxa"/>
             <w:tcBorders>
               <w:top w:val="single" w:sz="6" w:space="0" w:color="000000"/>
               <w:bottom w:val="single" w:sz="6" w:space="0" w:color="000000"/>
@@ -8428,7 +8430,7 @@
         <w:trPr/>
         <w:tc>
           <w:tcPr>
-            <w:tcW w:w="830" w:type="dxa"/>
+            <w:tcW w:w="829" w:type="dxa"/>
             <w:tcBorders>
               <w:top w:val="single" w:sz="6" w:space="0" w:color="000000"/>
               <w:bottom w:val="single" w:sz="6" w:space="0" w:color="000000"/>
@@ -8456,7 +8458,7 @@
         </w:tc>
         <w:tc>
           <w:tcPr>
-            <w:tcW w:w="874" w:type="dxa"/>
+            <w:tcW w:w="875" w:type="dxa"/>
             <w:tcBorders>
               <w:top w:val="single" w:sz="6" w:space="0" w:color="000000"/>
               <w:bottom w:val="single" w:sz="6" w:space="0" w:color="000000"/>
@@ -8517,7 +8519,7 @@
         <w:trPr/>
         <w:tc>
           <w:tcPr>
-            <w:tcW w:w="830" w:type="dxa"/>
+            <w:tcW w:w="829" w:type="dxa"/>
             <w:tcBorders>
               <w:top w:val="single" w:sz="6" w:space="0" w:color="000000"/>
               <w:bottom w:val="single" w:sz="6" w:space="0" w:color="000000"/>
@@ -8545,7 +8547,7 @@
         </w:tc>
         <w:tc>
           <w:tcPr>
-            <w:tcW w:w="874" w:type="dxa"/>
+            <w:tcW w:w="875" w:type="dxa"/>
             <w:tcBorders>
               <w:top w:val="single" w:sz="6" w:space="0" w:color="000000"/>
               <w:bottom w:val="single" w:sz="6" w:space="0" w:color="000000"/>
@@ -8606,7 +8608,7 @@
         <w:trPr/>
         <w:tc>
           <w:tcPr>
-            <w:tcW w:w="830" w:type="dxa"/>
+            <w:tcW w:w="829" w:type="dxa"/>
             <w:tcBorders>
               <w:top w:val="single" w:sz="6" w:space="0" w:color="000000"/>
               <w:bottom w:val="single" w:sz="6" w:space="0" w:color="000000"/>
@@ -8634,7 +8636,7 @@
         </w:tc>
         <w:tc>
           <w:tcPr>
-            <w:tcW w:w="874" w:type="dxa"/>
+            <w:tcW w:w="875" w:type="dxa"/>
             <w:tcBorders>
               <w:top w:val="single" w:sz="6" w:space="0" w:color="000000"/>
               <w:bottom w:val="single" w:sz="6" w:space="0" w:color="000000"/>
@@ -8695,7 +8697,7 @@
         <w:trPr/>
         <w:tc>
           <w:tcPr>
-            <w:tcW w:w="830" w:type="dxa"/>
+            <w:tcW w:w="829" w:type="dxa"/>
             <w:tcBorders>
               <w:top w:val="single" w:sz="6" w:space="0" w:color="000000"/>
               <w:bottom w:val="single" w:sz="6" w:space="0" w:color="000000"/>
@@ -8723,7 +8725,7 @@
         </w:tc>
         <w:tc>
           <w:tcPr>
-            <w:tcW w:w="874" w:type="dxa"/>
+            <w:tcW w:w="875" w:type="dxa"/>
             <w:tcBorders>
               <w:top w:val="single" w:sz="6" w:space="0" w:color="000000"/>
               <w:bottom w:val="single" w:sz="6" w:space="0" w:color="000000"/>
@@ -8784,7 +8786,7 @@
         <w:trPr/>
         <w:tc>
           <w:tcPr>
-            <w:tcW w:w="830" w:type="dxa"/>
+            <w:tcW w:w="829" w:type="dxa"/>
             <w:tcBorders>
               <w:top w:val="single" w:sz="6" w:space="0" w:color="000000"/>
               <w:bottom w:val="single" w:sz="6" w:space="0" w:color="000000"/>
@@ -8812,7 +8814,7 @@
         </w:tc>
         <w:tc>
           <w:tcPr>
-            <w:tcW w:w="874" w:type="dxa"/>
+            <w:tcW w:w="875" w:type="dxa"/>
             <w:tcBorders>
               <w:top w:val="single" w:sz="6" w:space="0" w:color="000000"/>
               <w:bottom w:val="single" w:sz="6" w:space="0" w:color="000000"/>
@@ -8873,7 +8875,7 @@
         <w:trPr/>
         <w:tc>
           <w:tcPr>
-            <w:tcW w:w="830" w:type="dxa"/>
+            <w:tcW w:w="829" w:type="dxa"/>
             <w:tcBorders>
               <w:top w:val="single" w:sz="6" w:space="0" w:color="000000"/>
               <w:bottom w:val="single" w:sz="6" w:space="0" w:color="000000"/>
@@ -8901,7 +8903,7 @@
         </w:tc>
         <w:tc>
           <w:tcPr>
-            <w:tcW w:w="874" w:type="dxa"/>
+            <w:tcW w:w="875" w:type="dxa"/>
             <w:tcBorders>
               <w:top w:val="single" w:sz="6" w:space="0" w:color="000000"/>
               <w:bottom w:val="single" w:sz="6" w:space="0" w:color="000000"/>
@@ -8962,7 +8964,7 @@
         <w:trPr/>
         <w:tc>
           <w:tcPr>
-            <w:tcW w:w="830" w:type="dxa"/>
+            <w:tcW w:w="829" w:type="dxa"/>
             <w:tcBorders>
               <w:top w:val="single" w:sz="6" w:space="0" w:color="000000"/>
               <w:bottom w:val="single" w:sz="6" w:space="0" w:color="000000"/>
@@ -8990,7 +8992,7 @@
         </w:tc>
         <w:tc>
           <w:tcPr>
-            <w:tcW w:w="874" w:type="dxa"/>
+            <w:tcW w:w="875" w:type="dxa"/>
             <w:tcBorders>
               <w:top w:val="single" w:sz="6" w:space="0" w:color="000000"/>
               <w:bottom w:val="single" w:sz="6" w:space="0" w:color="000000"/>
@@ -9051,7 +9053,7 @@
         <w:trPr/>
         <w:tc>
           <w:tcPr>
-            <w:tcW w:w="830" w:type="dxa"/>
+            <w:tcW w:w="829" w:type="dxa"/>
             <w:tcBorders>
               <w:top w:val="single" w:sz="6" w:space="0" w:color="000000"/>
               <w:bottom w:val="single" w:sz="6" w:space="0" w:color="000000"/>
@@ -9079,7 +9081,7 @@
         </w:tc>
         <w:tc>
           <w:tcPr>
-            <w:tcW w:w="874" w:type="dxa"/>
+            <w:tcW w:w="875" w:type="dxa"/>
             <w:tcBorders>
               <w:top w:val="single" w:sz="6" w:space="0" w:color="000000"/>
               <w:bottom w:val="single" w:sz="6" w:space="0" w:color="000000"/>
@@ -9140,7 +9142,7 @@
         <w:trPr/>
         <w:tc>
           <w:tcPr>
-            <w:tcW w:w="830" w:type="dxa"/>
+            <w:tcW w:w="829" w:type="dxa"/>
             <w:tcBorders>
               <w:top w:val="single" w:sz="6" w:space="0" w:color="000000"/>
               <w:bottom w:val="single" w:sz="6" w:space="0" w:color="000000"/>
@@ -9168,7 +9170,7 @@
         </w:tc>
         <w:tc>
           <w:tcPr>
-            <w:tcW w:w="874" w:type="dxa"/>
+            <w:tcW w:w="875" w:type="dxa"/>
             <w:tcBorders>
               <w:top w:val="single" w:sz="6" w:space="0" w:color="000000"/>
               <w:bottom w:val="single" w:sz="6" w:space="0" w:color="000000"/>
@@ -10152,22 +10154,7 @@
           <w:sz w:val="24"/>
           <w:szCs w:val="24"/>
         </w:rPr>
-        <w:t xml:space="preserve">October </w:t>
-      </w:r>
-      <w:r>
-        <w:rPr>
-          <w:rFonts w:eastAsia="Calibri" w:cs="Calibri" w:ascii="Cambria" w:hAnsi="Cambria"/>
-          <w:sz w:val="24"/>
-          <w:szCs w:val="24"/>
-        </w:rPr>
-        <w:t>2</w:t>
-      </w:r>
-      <w:r>
-        <w:rPr>
-          <w:rFonts w:eastAsia="Calibri" w:cs="Calibri" w:ascii="Cambria" w:hAnsi="Cambria"/>
-          <w:sz w:val="24"/>
-          <w:szCs w:val="24"/>
-        </w:rPr>
+        <w:t>October 2</w:t>
         <w:tab/>
         <w:tab/>
         <w:tab/>
@@ -10187,23 +10174,8 @@
           <w:sz w:val="24"/>
           <w:szCs w:val="24"/>
         </w:rPr>
-        <w:t xml:space="preserve">November </w:t>
-      </w:r>
-      <w:r>
-        <w:rPr>
-          <w:rFonts w:eastAsia="Calibri" w:cs="Calibri" w:ascii="Cambria" w:hAnsi="Cambria"/>
-          <w:sz w:val="24"/>
-          <w:szCs w:val="24"/>
-        </w:rPr>
-        <w:t>6</w:t>
+        <w:t>November 6</w:t>
         <w:tab/>
-      </w:r>
-      <w:r>
-        <w:rPr>
-          <w:rFonts w:eastAsia="Calibri" w:cs="Calibri" w:ascii="Cambria" w:hAnsi="Cambria"/>
-          <w:sz w:val="24"/>
-          <w:szCs w:val="24"/>
-        </w:rPr>
         <w:tab/>
         <w:tab/>
         <w:tab/>
@@ -10222,22 +10194,7 @@
           <w:sz w:val="24"/>
           <w:szCs w:val="24"/>
         </w:rPr>
-        <w:t xml:space="preserve">November </w:t>
-      </w:r>
-      <w:r>
-        <w:rPr>
-          <w:rFonts w:eastAsia="Calibri" w:cs="Calibri" w:ascii="Cambria" w:hAnsi="Cambria"/>
-          <w:sz w:val="24"/>
-          <w:szCs w:val="24"/>
-        </w:rPr>
-        <w:t>13</w:t>
-      </w:r>
-      <w:r>
-        <w:rPr>
-          <w:rFonts w:eastAsia="Calibri" w:cs="Calibri" w:ascii="Cambria" w:hAnsi="Cambria"/>
-          <w:sz w:val="24"/>
-          <w:szCs w:val="24"/>
-        </w:rPr>
+        <w:t>November 13</w:t>
         <w:tab/>
         <w:tab/>
         <w:tab/>
@@ -10275,22 +10232,7 @@
           <w:sz w:val="24"/>
           <w:szCs w:val="24"/>
         </w:rPr>
-        <w:t xml:space="preserve">December </w:t>
-      </w:r>
-      <w:r>
-        <w:rPr>
-          <w:rFonts w:eastAsia="Calibri" w:cs="Calibri" w:ascii="Cambria" w:hAnsi="Cambria"/>
-          <w:sz w:val="24"/>
-          <w:szCs w:val="24"/>
-        </w:rPr>
-        <w:t>4</w:t>
-      </w:r>
-      <w:r>
-        <w:rPr>
-          <w:rFonts w:eastAsia="Calibri" w:cs="Calibri" w:ascii="Cambria" w:hAnsi="Cambria"/>
-          <w:sz w:val="24"/>
-          <w:szCs w:val="24"/>
-        </w:rPr>
+        <w:t>December 4</w:t>
         <w:tab/>
         <w:tab/>
         <w:tab/>
@@ -10311,13 +10253,6 @@
           <w:szCs w:val="24"/>
         </w:rPr>
         <w:t>December 11</w:t>
-      </w:r>
-      <w:r>
-        <w:rPr>
-          <w:rFonts w:eastAsia="Calibri" w:cs="Calibri" w:ascii="Cambria" w:hAnsi="Cambria"/>
-          <w:sz w:val="24"/>
-          <w:szCs w:val="24"/>
-        </w:rPr>
         <w:tab/>
         <w:tab/>
         <w:tab/>
@@ -34494,6 +34429,332 @@
       <w:u w:val="none" w:color="0000FF"/>
     </w:rPr>
   </w:style>
+  <w:style w:type="character" w:styleId="ListLabel169">
+    <w:name w:val="ListLabel 169"/>
+    <w:qFormat/>
+    <w:rPr>
+      <w:rFonts w:ascii="Cambria" w:hAnsi="Cambria" w:cs="Symbol"/>
+      <w:sz w:val="24"/>
+    </w:rPr>
+  </w:style>
+  <w:style w:type="character" w:styleId="ListLabel170">
+    <w:name w:val="ListLabel 170"/>
+    <w:qFormat/>
+    <w:rPr>
+      <w:rFonts w:cs="Courier New"/>
+    </w:rPr>
+  </w:style>
+  <w:style w:type="character" w:styleId="ListLabel171">
+    <w:name w:val="ListLabel 171"/>
+    <w:qFormat/>
+    <w:rPr>
+      <w:rFonts w:cs="Wingdings"/>
+    </w:rPr>
+  </w:style>
+  <w:style w:type="character" w:styleId="ListLabel172">
+    <w:name w:val="ListLabel 172"/>
+    <w:qFormat/>
+    <w:rPr>
+      <w:rFonts w:cs="Symbol"/>
+    </w:rPr>
+  </w:style>
+  <w:style w:type="character" w:styleId="ListLabel173">
+    <w:name w:val="ListLabel 173"/>
+    <w:qFormat/>
+    <w:rPr>
+      <w:rFonts w:cs="Courier New"/>
+    </w:rPr>
+  </w:style>
+  <w:style w:type="character" w:styleId="ListLabel174">
+    <w:name w:val="ListLabel 174"/>
+    <w:qFormat/>
+    <w:rPr>
+      <w:rFonts w:cs="Wingdings"/>
+    </w:rPr>
+  </w:style>
+  <w:style w:type="character" w:styleId="ListLabel175">
+    <w:name w:val="ListLabel 175"/>
+    <w:qFormat/>
+    <w:rPr>
+      <w:rFonts w:cs="Symbol"/>
+    </w:rPr>
+  </w:style>
+  <w:style w:type="character" w:styleId="ListLabel176">
+    <w:name w:val="ListLabel 176"/>
+    <w:qFormat/>
+    <w:rPr>
+      <w:rFonts w:cs="Courier New"/>
+    </w:rPr>
+  </w:style>
+  <w:style w:type="character" w:styleId="ListLabel177">
+    <w:name w:val="ListLabel 177"/>
+    <w:qFormat/>
+    <w:rPr>
+      <w:rFonts w:cs="Wingdings"/>
+    </w:rPr>
+  </w:style>
+  <w:style w:type="character" w:styleId="ListLabel178">
+    <w:name w:val="ListLabel 178"/>
+    <w:qFormat/>
+    <w:rPr>
+      <w:rFonts w:ascii="Cambria" w:hAnsi="Cambria" w:cs="Symbol"/>
+      <w:sz w:val="24"/>
+    </w:rPr>
+  </w:style>
+  <w:style w:type="character" w:styleId="ListLabel179">
+    <w:name w:val="ListLabel 179"/>
+    <w:qFormat/>
+    <w:rPr>
+      <w:rFonts w:cs="Courier New"/>
+    </w:rPr>
+  </w:style>
+  <w:style w:type="character" w:styleId="ListLabel180">
+    <w:name w:val="ListLabel 180"/>
+    <w:qFormat/>
+    <w:rPr>
+      <w:rFonts w:cs="Wingdings"/>
+    </w:rPr>
+  </w:style>
+  <w:style w:type="character" w:styleId="ListLabel181">
+    <w:name w:val="ListLabel 181"/>
+    <w:qFormat/>
+    <w:rPr>
+      <w:rFonts w:cs="Symbol"/>
+    </w:rPr>
+  </w:style>
+  <w:style w:type="character" w:styleId="ListLabel182">
+    <w:name w:val="ListLabel 182"/>
+    <w:qFormat/>
+    <w:rPr>
+      <w:rFonts w:cs="Courier New"/>
+    </w:rPr>
+  </w:style>
+  <w:style w:type="character" w:styleId="ListLabel183">
+    <w:name w:val="ListLabel 183"/>
+    <w:qFormat/>
+    <w:rPr>
+      <w:rFonts w:cs="Wingdings"/>
+    </w:rPr>
+  </w:style>
+  <w:style w:type="character" w:styleId="ListLabel184">
+    <w:name w:val="ListLabel 184"/>
+    <w:qFormat/>
+    <w:rPr>
+      <w:rFonts w:cs="Symbol"/>
+    </w:rPr>
+  </w:style>
+  <w:style w:type="character" w:styleId="ListLabel185">
+    <w:name w:val="ListLabel 185"/>
+    <w:qFormat/>
+    <w:rPr>
+      <w:rFonts w:cs="Courier New"/>
+    </w:rPr>
+  </w:style>
+  <w:style w:type="character" w:styleId="ListLabel186">
+    <w:name w:val="ListLabel 186"/>
+    <w:qFormat/>
+    <w:rPr>
+      <w:rFonts w:cs="Wingdings"/>
+    </w:rPr>
+  </w:style>
+  <w:style w:type="character" w:styleId="ListLabel187">
+    <w:name w:val="ListLabel 187"/>
+    <w:qFormat/>
+    <w:rPr>
+      <w:rFonts w:ascii="Cambria" w:hAnsi="Cambria" w:cs="Symbol"/>
+      <w:sz w:val="24"/>
+    </w:rPr>
+  </w:style>
+  <w:style w:type="character" w:styleId="ListLabel188">
+    <w:name w:val="ListLabel 188"/>
+    <w:qFormat/>
+    <w:rPr>
+      <w:rFonts w:cs="Courier New"/>
+    </w:rPr>
+  </w:style>
+  <w:style w:type="character" w:styleId="ListLabel189">
+    <w:name w:val="ListLabel 189"/>
+    <w:qFormat/>
+    <w:rPr>
+      <w:rFonts w:cs="Wingdings"/>
+    </w:rPr>
+  </w:style>
+  <w:style w:type="character" w:styleId="ListLabel190">
+    <w:name w:val="ListLabel 190"/>
+    <w:qFormat/>
+    <w:rPr>
+      <w:rFonts w:cs="Symbol"/>
+    </w:rPr>
+  </w:style>
+  <w:style w:type="character" w:styleId="ListLabel191">
+    <w:name w:val="ListLabel 191"/>
+    <w:qFormat/>
+    <w:rPr>
+      <w:rFonts w:cs="Courier New"/>
+    </w:rPr>
+  </w:style>
+  <w:style w:type="character" w:styleId="ListLabel192">
+    <w:name w:val="ListLabel 192"/>
+    <w:qFormat/>
+    <w:rPr>
+      <w:rFonts w:cs="Wingdings"/>
+    </w:rPr>
+  </w:style>
+  <w:style w:type="character" w:styleId="ListLabel193">
+    <w:name w:val="ListLabel 193"/>
+    <w:qFormat/>
+    <w:rPr>
+      <w:rFonts w:cs="Symbol"/>
+    </w:rPr>
+  </w:style>
+  <w:style w:type="character" w:styleId="ListLabel194">
+    <w:name w:val="ListLabel 194"/>
+    <w:qFormat/>
+    <w:rPr>
+      <w:rFonts w:cs="Courier New"/>
+    </w:rPr>
+  </w:style>
+  <w:style w:type="character" w:styleId="ListLabel195">
+    <w:name w:val="ListLabel 195"/>
+    <w:qFormat/>
+    <w:rPr>
+      <w:rFonts w:cs="Wingdings"/>
+    </w:rPr>
+  </w:style>
+  <w:style w:type="character" w:styleId="ListLabel196">
+    <w:name w:val="ListLabel 196"/>
+    <w:qFormat/>
+    <w:rPr>
+      <w:rFonts w:ascii="Cambria" w:hAnsi="Cambria" w:asciiTheme="majorHAnsi" w:hAnsiTheme="majorHAnsi"/>
+      <w:sz w:val="24"/>
+      <w:szCs w:val="24"/>
+    </w:rPr>
+  </w:style>
+  <w:style w:type="character" w:styleId="ListLabel197">
+    <w:name w:val="ListLabel 197"/>
+    <w:qFormat/>
+    <w:rPr>
+      <w:rFonts w:ascii="Cambria" w:hAnsi="Cambria" w:eastAsia="Calibri" w:cs="Calibri"/>
+      <w:b/>
+      <w:spacing w:val="1"/>
+      <w:sz w:val="24"/>
+      <w:szCs w:val="24"/>
+    </w:rPr>
+  </w:style>
+  <w:style w:type="character" w:styleId="ListLabel198">
+    <w:name w:val="ListLabel 198"/>
+    <w:qFormat/>
+    <w:rPr>
+      <w:rFonts w:ascii="Cambria" w:hAnsi="Cambria" w:eastAsia="Calibri" w:cs="Calibri" w:asciiTheme="majorHAnsi" w:hAnsiTheme="majorHAnsi"/>
+      <w:spacing w:val="1"/>
+      <w:sz w:val="24"/>
+      <w:szCs w:val="24"/>
+    </w:rPr>
+  </w:style>
+  <w:style w:type="character" w:styleId="ListLabel199">
+    <w:name w:val="ListLabel 199"/>
+    <w:qFormat/>
+    <w:rPr>
+      <w:rFonts w:ascii="Cambria" w:hAnsi="Cambria" w:eastAsia="Calibri" w:cs="Calibri" w:asciiTheme="majorHAnsi" w:hAnsiTheme="majorHAnsi"/>
+      <w:spacing w:val="-1"/>
+      <w:sz w:val="24"/>
+      <w:szCs w:val="24"/>
+    </w:rPr>
+  </w:style>
+  <w:style w:type="character" w:styleId="ListLabel200">
+    <w:name w:val="ListLabel 200"/>
+    <w:qFormat/>
+    <w:rPr>
+      <w:rFonts w:ascii="Cambria" w:hAnsi="Cambria" w:eastAsia="Calibri" w:cs="Calibri" w:asciiTheme="majorHAnsi" w:hAnsiTheme="majorHAnsi"/>
+      <w:spacing w:val="-2"/>
+      <w:sz w:val="24"/>
+      <w:szCs w:val="24"/>
+    </w:rPr>
+  </w:style>
+  <w:style w:type="character" w:styleId="ListLabel201">
+    <w:name w:val="ListLabel 201"/>
+    <w:qFormat/>
+    <w:rPr>
+      <w:rFonts w:ascii="Cambria" w:hAnsi="Cambria" w:eastAsia="Calibri" w:cs="Calibri" w:asciiTheme="majorHAnsi" w:hAnsiTheme="majorHAnsi"/>
+      <w:sz w:val="24"/>
+      <w:szCs w:val="24"/>
+    </w:rPr>
+  </w:style>
+  <w:style w:type="character" w:styleId="ListLabel202">
+    <w:name w:val="ListLabel 202"/>
+    <w:qFormat/>
+    <w:rPr>
+      <w:rFonts w:ascii="Cambria" w:hAnsi="Cambria" w:eastAsia="Calibri" w:cs="Calibri" w:asciiTheme="majorHAnsi" w:hAnsiTheme="majorHAnsi"/>
+      <w:spacing w:val="-3"/>
+      <w:sz w:val="24"/>
+      <w:szCs w:val="24"/>
+    </w:rPr>
+  </w:style>
+  <w:style w:type="character" w:styleId="ListLabel203">
+    <w:name w:val="ListLabel 203"/>
+    <w:qFormat/>
+    <w:rPr>
+      <w:rFonts w:ascii="Cambria" w:hAnsi="Cambria" w:eastAsia="Calibri" w:cs="Calibri" w:asciiTheme="majorHAnsi" w:hAnsiTheme="majorHAnsi"/>
+      <w:spacing w:val="-1"/>
+      <w:sz w:val="24"/>
+      <w:szCs w:val="24"/>
+      <w:u w:val="none" w:color="0000FF"/>
+    </w:rPr>
+  </w:style>
+  <w:style w:type="character" w:styleId="ListLabel204">
+    <w:name w:val="ListLabel 204"/>
+    <w:qFormat/>
+    <w:rPr>
+      <w:rFonts w:ascii="Cambria" w:hAnsi="Cambria" w:eastAsia="Calibri" w:cs="Calibri" w:asciiTheme="majorHAnsi" w:hAnsiTheme="majorHAnsi"/>
+      <w:spacing w:val="1"/>
+      <w:sz w:val="24"/>
+      <w:szCs w:val="24"/>
+      <w:u w:val="none" w:color="0000FF"/>
+    </w:rPr>
+  </w:style>
+  <w:style w:type="character" w:styleId="ListLabel205">
+    <w:name w:val="ListLabel 205"/>
+    <w:qFormat/>
+    <w:rPr>
+      <w:rFonts w:ascii="Cambria" w:hAnsi="Cambria" w:eastAsia="Calibri" w:cs="Calibri" w:asciiTheme="majorHAnsi" w:hAnsiTheme="majorHAnsi"/>
+      <w:sz w:val="24"/>
+      <w:szCs w:val="24"/>
+      <w:u w:val="none" w:color="0000FF"/>
+    </w:rPr>
+  </w:style>
+  <w:style w:type="character" w:styleId="ListLabel206">
+    <w:name w:val="ListLabel 206"/>
+    <w:qFormat/>
+    <w:rPr>
+      <w:rFonts w:ascii="Cambria" w:hAnsi="Cambria" w:eastAsia="Calibri" w:cs="Calibri" w:asciiTheme="majorHAnsi" w:hAnsiTheme="majorHAnsi"/>
+      <w:spacing w:val="2"/>
+      <w:sz w:val="24"/>
+      <w:szCs w:val="24"/>
+      <w:u w:val="none" w:color="0000FF"/>
+    </w:rPr>
+  </w:style>
+  <w:style w:type="character" w:styleId="ListLabel207">
+    <w:name w:val="ListLabel 207"/>
+    <w:qFormat/>
+    <w:rPr>
+      <w:rFonts w:ascii="Cambria" w:hAnsi="Cambria" w:eastAsia="Calibri" w:cs="Calibri" w:asciiTheme="majorHAnsi" w:hAnsiTheme="majorHAnsi"/>
+      <w:spacing w:val="-2"/>
+      <w:sz w:val="24"/>
+      <w:szCs w:val="24"/>
+      <w:u w:val="none" w:color="0000FF"/>
+    </w:rPr>
+  </w:style>
+  <w:style w:type="character" w:styleId="ListLabel208">
+    <w:name w:val="ListLabel 208"/>
+    <w:qFormat/>
+    <w:rPr>
+      <w:rFonts w:ascii="Cambria" w:hAnsi="Cambria" w:eastAsia="Calibri" w:cs="Calibri" w:asciiTheme="majorHAnsi" w:hAnsiTheme="majorHAnsi"/>
+      <w:spacing w:val="4"/>
+      <w:sz w:val="24"/>
+      <w:szCs w:val="24"/>
+      <w:u w:val="none" w:color="0000FF"/>
+    </w:rPr>
+  </w:style>
   <w:style w:type="paragraph" w:styleId="Heading" w:customStyle="1">
     <w:name w:val="Heading"/>
     <w:basedOn w:val="Normal"/>
